--- a/TP/Cy_07_ChS_TP_Cordeuse.docx
+++ b/TP/Cy_07_ChS_TP_Cordeuse.docx
@@ -1,6 +1,6 @@
 
 <file path=word/document.xml><?xml version="1.0" encoding="utf-8"?>
-<w:document xmlns:wpc="http://schemas.microsoft.com/office/word/2010/wordprocessingCanvas" xmlns:mc="http://schemas.openxmlformats.org/markup-compatibility/2006" xmlns:o="urn:schemas-microsoft-com:office:office" xmlns:r="http://schemas.openxmlformats.org/officeDocument/2006/relationships" xmlns:m="http://schemas.openxmlformats.org/officeDocument/2006/math" xmlns:v="urn:schemas-microsoft-com:vml" xmlns:wp14="http://schemas.microsoft.com/office/word/2010/wordprocessingDrawing" xmlns:wp="http://schemas.openxmlformats.org/drawingml/2006/wordprocessingDrawing" xmlns:w10="urn:schemas-microsoft-com:office:word" xmlns:w="http://schemas.openxmlformats.org/wordprocessingml/2006/main" xmlns:w14="http://schemas.microsoft.com/office/word/2010/wordml" xmlns:wpg="http://schemas.microsoft.com/office/word/2010/wordprocessingGroup" xmlns:wpi="http://schemas.microsoft.com/office/word/2010/wordprocessingInk" xmlns:wne="http://schemas.microsoft.com/office/word/2006/wordml" xmlns:wps="http://schemas.microsoft.com/office/word/2010/wordprocessingShape" mc:Ignorable="w14 wp14">
+<w:document xmlns:wpc="http://schemas.microsoft.com/office/word/2010/wordprocessingCanvas" xmlns:cx="http://schemas.microsoft.com/office/drawing/2014/chartex" xmlns:cx1="http://schemas.microsoft.com/office/drawing/2015/9/8/chartex" xmlns:cx2="http://schemas.microsoft.com/office/drawing/2015/10/21/chartex" xmlns:cx3="http://schemas.microsoft.com/office/drawing/2016/5/9/chartex" xmlns:cx4="http://schemas.microsoft.com/office/drawing/2016/5/10/chartex" xmlns:cx5="http://schemas.microsoft.com/office/drawing/2016/5/11/chartex" xmlns:cx6="http://schemas.microsoft.com/office/drawing/2016/5/12/chartex" xmlns:cx7="http://schemas.microsoft.com/office/drawing/2016/5/13/chartex" xmlns:cx8="http://schemas.microsoft.com/office/drawing/2016/5/14/chartex" xmlns:mc="http://schemas.openxmlformats.org/markup-compatibility/2006" xmlns:aink="http://schemas.microsoft.com/office/drawing/2016/ink" xmlns:am3d="http://schemas.microsoft.com/office/drawing/2017/model3d" xmlns:o="urn:schemas-microsoft-com:office:office" xmlns:r="http://schemas.openxmlformats.org/officeDocument/2006/relationships" xmlns:m="http://schemas.openxmlformats.org/officeDocument/2006/math" xmlns:v="urn:schemas-microsoft-com:vml" xmlns:wp14="http://schemas.microsoft.com/office/word/2010/wordprocessingDrawing" xmlns:wp="http://schemas.openxmlformats.org/drawingml/2006/wordprocessingDrawing" xmlns:w10="urn:schemas-microsoft-com:office:word" xmlns:w="http://schemas.openxmlformats.org/wordprocessingml/2006/main" xmlns:w14="http://schemas.microsoft.com/office/word/2010/wordml" xmlns:w15="http://schemas.microsoft.com/office/word/2012/wordml" xmlns:w16cid="http://schemas.microsoft.com/office/word/2016/wordml/cid" xmlns:w16se="http://schemas.microsoft.com/office/word/2015/wordml/symex" xmlns:wpg="http://schemas.microsoft.com/office/word/2010/wordprocessingGroup" xmlns:wpi="http://schemas.microsoft.com/office/word/2010/wordprocessingInk" xmlns:wne="http://schemas.microsoft.com/office/word/2006/wordml" xmlns:wps="http://schemas.microsoft.com/office/word/2010/wordprocessingShape" mc:Ignorable="w14 w15 w16se w16cid wp14">
   <w:body>
     <w:p>
       <w:pPr>
@@ -77,7 +77,7 @@
           </mc:Choice>
           <mc:Fallback>
             <w:pict>
-              <v:line id="Connecteur droit 20" o:spid="_x0000_s1026" style="position:absolute;z-index:251664384;visibility:visible;mso-wrap-style:square;mso-wrap-distance-left:9pt;mso-wrap-distance-top:0;mso-wrap-distance-right:9pt;mso-wrap-distance-bottom:0;mso-position-horizontal:absolute;mso-position-horizontal-relative:text;mso-position-vertical:absolute;mso-position-vertical-relative:text" from="183.3pt,157.35pt" to="183.3pt,218.65pt" o:gfxdata="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" filled="t" fillcolor="white [3212]" strokecolor="#205867 [1608]" strokeweight="3pt">
+              <v:line w14:anchorId="1FA7A009" id="Connecteur droit 20" o:spid="_x0000_s1026" style="position:absolute;z-index:251664384;visibility:visible;mso-wrap-style:square;mso-wrap-distance-left:9pt;mso-wrap-distance-top:0;mso-wrap-distance-right:9pt;mso-wrap-distance-bottom:0;mso-position-horizontal:absolute;mso-position-horizontal-relative:text;mso-position-vertical:absolute;mso-position-vertical-relative:text" from="183.3pt,157.35pt" to="183.3pt,218.65pt" o:gfxdata="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" filled="t" fillcolor="white [3212]" strokecolor="#205867 [1608]" strokeweight="3pt">
                 <v:fill opacity="52428f"/>
               </v:line>
             </w:pict>
@@ -205,7 +205,7 @@
           </mc:Choice>
           <mc:Fallback>
             <w:pict>
-              <v:shapetype id="_x0000_t202" coordsize="21600,21600" o:spt="202" path="m,l,21600r21600,l21600,xe">
+              <v:shapetype w14:anchorId="378A33E1" id="_x0000_t202" coordsize="21600,21600" o:spt="202" path="m,l,21600r21600,l21600,xe">
                 <v:stroke joinstyle="miter"/>
                 <v:path gradientshapeok="t" o:connecttype="rect"/>
               </v:shapetype>
@@ -409,7 +409,7 @@
           </mc:Choice>
           <mc:Fallback>
             <w:pict>
-              <v:shape id="Zone de texte 18" o:spid="_x0000_s1027" type="#_x0000_t202" style="position:absolute;left:0;text-align:left;margin-left:-.55pt;margin-top:64.2pt;width:421.5pt;height:71.95pt;z-index:251662336;visibility:visible;mso-wrap-style:square;mso-width-percent:0;mso-height-percent:0;mso-wrap-distance-left:9pt;mso-wrap-distance-top:0;mso-wrap-distance-right:9pt;mso-wrap-distance-bottom:0;mso-position-horizontal:absolute;mso-position-horizontal-relative:text;mso-position-vertical:absolute;mso-position-vertical-relative:text;mso-width-percent:0;mso-height-percent:0;mso-width-relative:margin;mso-height-relative:margin;v-text-anchor:middle" o:gfxdata="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" filled="f" stroked="f" strokeweight=".5pt">
+              <v:shape w14:anchorId="3139AE51" id="Zone de texte 18" o:spid="_x0000_s1027" type="#_x0000_t202" style="position:absolute;left:0;text-align:left;margin-left:-.55pt;margin-top:64.2pt;width:421.5pt;height:71.95pt;z-index:251662336;visibility:visible;mso-wrap-style:square;mso-width-percent:0;mso-height-percent:0;mso-wrap-distance-left:9pt;mso-wrap-distance-top:0;mso-wrap-distance-right:9pt;mso-wrap-distance-bottom:0;mso-position-horizontal:absolute;mso-position-horizontal-relative:text;mso-position-vertical:absolute;mso-position-vertical-relative:text;mso-width-percent:0;mso-height-percent:0;mso-width-relative:margin;mso-height-relative:margin;v-text-anchor:middle" o:gfxdata="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" filled="f" stroked="f" strokeweight=".5pt">
                 <v:textbox inset="0,0,0,0">
                   <w:txbxContent>
                     <w:p>
@@ -559,7 +559,7 @@
           </mc:Choice>
           <mc:Fallback>
             <w:pict>
-              <v:line id="Connecteur droit 16" o:spid="_x0000_s1026" style="position:absolute;z-index:251660288;visibility:visible;mso-wrap-style:square;mso-wrap-distance-left:9pt;mso-wrap-distance-top:0;mso-wrap-distance-right:9pt;mso-wrap-distance-bottom:0;mso-position-horizontal:absolute;mso-position-horizontal-relative:text;mso-position-vertical:absolute;mso-position-vertical-relative:text" from="424.15pt,65.5pt" to="424.15pt,126.8pt" o:gfxdata="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" filled="t" fillcolor="white [3212]" strokecolor="#205867 [1608]" strokeweight="3pt">
+              <v:line w14:anchorId="2093A339" id="Connecteur droit 16" o:spid="_x0000_s1026" style="position:absolute;z-index:251660288;visibility:visible;mso-wrap-style:square;mso-wrap-distance-left:9pt;mso-wrap-distance-top:0;mso-wrap-distance-right:9pt;mso-wrap-distance-bottom:0;mso-position-horizontal:absolute;mso-position-horizontal-relative:text;mso-position-vertical:absolute;mso-position-vertical-relative:text" from="424.15pt,65.5pt" to="424.15pt,126.8pt" o:gfxdata="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" filled="t" fillcolor="white [3212]" strokecolor="#205867 [1608]" strokeweight="3pt">
                 <v:fill opacity="52428f"/>
               </v:line>
             </w:pict>
@@ -680,7 +680,7 @@
           </mc:Choice>
           <mc:Fallback>
             <w:pict>
-              <v:shape id="Zone de texte 17" o:spid="_x0000_s1028" type="#_x0000_t202" style="position:absolute;left:0;text-align:left;margin-left:421.25pt;margin-top:68.8pt;width:132.25pt;height:58.85pt;z-index:251661312;visibility:visible;mso-wrap-style:square;mso-width-percent:0;mso-height-percent:0;mso-wrap-distance-left:9pt;mso-wrap-distance-top:0;mso-wrap-distance-right:9pt;mso-wrap-distance-bottom:0;mso-position-horizontal:absolute;mso-position-horizontal-relative:text;mso-position-vertical:absolute;mso-position-vertical-relative:text;mso-width-percent:0;mso-height-percent:0;mso-width-relative:margin;mso-height-relative:margin;v-text-anchor:middle" o:gfxdata="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" filled="f" stroked="f" strokeweight=".5pt">
+              <v:shape w14:anchorId="1B539641" id="Zone de texte 17" o:spid="_x0000_s1028" type="#_x0000_t202" style="position:absolute;left:0;text-align:left;margin-left:421.25pt;margin-top:68.8pt;width:132.25pt;height:58.85pt;z-index:251661312;visibility:visible;mso-wrap-style:square;mso-width-percent:0;mso-height-percent:0;mso-wrap-distance-left:9pt;mso-wrap-distance-top:0;mso-wrap-distance-right:9pt;mso-wrap-distance-bottom:0;mso-position-horizontal:absolute;mso-position-horizontal-relative:text;mso-position-vertical:absolute;mso-position-vertical-relative:text;mso-width-percent:0;mso-height-percent:0;mso-width-relative:margin;mso-height-relative:margin;v-text-anchor:middle" o:gfxdata="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" filled="f" stroked="f" strokeweight=".5pt">
                 <v:textbox>
                   <w:txbxContent>
                     <w:p>
@@ -837,7 +837,7 @@
           </mc:Choice>
           <mc:Fallback>
             <w:pict>
-              <v:shape id="Zone de texte 19" o:spid="_x0000_s1029" type="#_x0000_t202" style="position:absolute;left:0;text-align:left;margin-left:-61.3pt;margin-top:78.65pt;width:85.15pt;height:40pt;rotation:-90;z-index:251663360;visibility:visible;mso-wrap-style:square;mso-width-percent:0;mso-height-percent:0;mso-wrap-distance-left:9pt;mso-wrap-distance-top:0;mso-wrap-distance-right:9pt;mso-wrap-distance-bottom:0;mso-position-horizontal:absolute;mso-position-horizontal-relative:text;mso-position-vertical:absolute;mso-position-vertical-relative:text;mso-width-percent:0;mso-height-percent:0;mso-width-relative:margin;mso-height-relative:margin;v-text-anchor:middle" o:gfxdata="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" filled="f" stroked="f" strokeweight=".5pt">
+              <v:shape w14:anchorId="5C870993" id="Zone de texte 19" o:spid="_x0000_s1029" type="#_x0000_t202" style="position:absolute;left:0;text-align:left;margin-left:-61.3pt;margin-top:78.65pt;width:85.15pt;height:40pt;rotation:-90;z-index:251663360;visibility:visible;mso-wrap-style:square;mso-width-percent:0;mso-height-percent:0;mso-wrap-distance-left:9pt;mso-wrap-distance-top:0;mso-wrap-distance-right:9pt;mso-wrap-distance-bottom:0;mso-position-horizontal:absolute;mso-position-horizontal-relative:text;mso-position-vertical:absolute;mso-position-vertical-relative:text;mso-width-percent:0;mso-height-percent:0;mso-width-relative:margin;mso-height-relative:margin;v-text-anchor:middle" o:gfxdata="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" filled="f" stroked="f" strokeweight=".5pt">
                 <v:textbox inset="0,0,0,0">
                   <w:txbxContent>
                     <w:p>
@@ -961,7 +961,7 @@
           </mc:Choice>
           <mc:Fallback>
             <w:pict>
-              <v:roundrect id="Rectangle à coins arrondis 8" o:spid="_x0000_s1030" style="position:absolute;left:0;text-align:left;margin-left:-126.05pt;margin-top:55.85pt;width:756.4pt;height:85.05pt;z-index:251659264;visibility:visible;mso-wrap-style:square;mso-width-percent:0;mso-wrap-distance-left:9pt;mso-wrap-distance-top:0;mso-wrap-distance-right:9pt;mso-wrap-distance-bottom:0;mso-position-horizontal:absolute;mso-position-horizontal-relative:text;mso-position-vertical:absolute;mso-position-vertical-relative:text;mso-width-percent:0;mso-width-relative:margin;v-text-anchor:middle" arcsize="23180f" o:gfxdata="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" fillcolor="white [3212]" strokecolor="#205867 [1608]" strokeweight="3pt">
+              <v:roundrect w14:anchorId="5F3B1EDB" id="Rectangle à coins arrondis 8" o:spid="_x0000_s1030" style="position:absolute;left:0;text-align:left;margin-left:-126.05pt;margin-top:55.85pt;width:756.4pt;height:85.05pt;z-index:251659264;visibility:visible;mso-wrap-style:square;mso-width-percent:0;mso-wrap-distance-left:9pt;mso-wrap-distance-top:0;mso-wrap-distance-right:9pt;mso-wrap-distance-bottom:0;mso-position-horizontal:absolute;mso-position-horizontal-relative:text;mso-position-vertical:absolute;mso-position-vertical-relative:text;mso-width-percent:0;mso-width-relative:margin;v-text-anchor:middle" arcsize="23180f" o:gfxdata="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" fillcolor="white [3212]" strokecolor="#205867 [1608]" strokeweight="3pt">
                 <v:fill opacity="52428f"/>
                 <v:textbox inset="46mm,,10mm">
                   <w:txbxContent>
@@ -973,11 +973,9 @@
           </mc:Fallback>
         </mc:AlternateContent>
       </w:r>
-      <w:proofErr w:type="gramStart"/>
       <w:r>
         <w:t>b</w:t>
       </w:r>
-      <w:proofErr w:type="gramEnd"/>
       <w:r>
         <w:rPr>
           <w:noProof/>
@@ -1004,7 +1002,7 @@
                           <pic:cNvPicPr/>
                         </pic:nvPicPr>
                         <pic:blipFill>
-                          <a:blip r:embed="rId9" cstate="print">
+                          <a:blip r:embed="rId8" cstate="print">
                             <a:extLst>
                               <a:ext uri="{28A0092B-C50C-407E-A947-70E740481C1C}">
                                 <a14:useLocalDpi xmlns:a14="http://schemas.microsoft.com/office/drawing/2010/main" val="0"/>
@@ -1036,7 +1034,7 @@
                           <pic:cNvPicPr/>
                         </pic:nvPicPr>
                         <pic:blipFill>
-                          <a:blip r:embed="rId10" cstate="print">
+                          <a:blip r:embed="rId9" cstate="print">
                             <a:extLst>
                               <a:ext uri="{28A0092B-C50C-407E-A947-70E740481C1C}">
                                 <a14:useLocalDpi xmlns:a14="http://schemas.microsoft.com/office/drawing/2010/main" val="0"/>
@@ -1070,7 +1068,7 @@
           </mc:Choice>
           <mc:Fallback>
             <w:pict>
-              <v:group id="Zone de dessin 13" o:spid="_x0000_s1026" editas="canvas" style="width:648.95pt;height:215.95pt;mso-position-horizontal-relative:char;mso-position-vertical-relative:line" coordsize="82410,27425" o:gfxdata="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">
+              <v:group w14:anchorId="788A1A70" id="Zone de dessin 13" o:spid="_x0000_s1026" editas="canvas" style="width:648.95pt;height:215.95pt;mso-position-horizontal-relative:char;mso-position-vertical-relative:line" coordsize="82410,27425" o:gfxdata="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">
                 <v:shapetype id="_x0000_t75" coordsize="21600,21600" o:spt="75" o:preferrelative="t" path="m@4@5l@4@11@9@11@9@5xe" filled="f" stroked="f">
                   <v:stroke joinstyle="miter"/>
                   <v:formulas>
@@ -1094,11 +1092,11 @@
                   <v:fill o:detectmouseclick="t"/>
                   <v:path o:connecttype="none"/>
                 </v:shape>
-                <v:shape id="Image 24" o:spid="_x0000_s1028" type="#_x0000_t75" style="position:absolute;left:62802;width:10668;height:8763;visibility:visible;mso-wrap-style:square" o:gfxdata="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">
-                  <v:imagedata r:id="rId11" o:title="logo_lycee"/>
+                <v:shape id="Image 24" o:spid="_x0000_s1028" type="#_x0000_t75" style="position:absolute;left:62802;width:10668;height:8763;visibility:visible;mso-wrap-style:square" o:gfxdata="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">
+                  <v:imagedata r:id="rId10" o:title="logo_lycee"/>
                 </v:shape>
-                <v:shape id="il_fi" o:spid="_x0000_s1029" type="#_x0000_t75" alt="fficher l'image d'origine" style="position:absolute;left:8971;top:12630;width:22011;height:14795;visibility:visible;mso-wrap-style:square" o:gfxdata="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">
-                  <v:imagedata r:id="rId12" o:title="fficher l'image d'origine"/>
+                <v:shape id="il_fi" o:spid="_x0000_s1029" type="#_x0000_t75" alt="fficher l'image d'origine" style="position:absolute;left:8971;top:12630;width:22011;height:14795;visibility:visible;mso-wrap-style:square" o:gfxdata="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">
+                  <v:imagedata r:id="rId11" o:title="fficher l'image d'origine"/>
                 </v:shape>
                 <w10:anchorlock/>
               </v:group>
@@ -1139,12 +1137,12 @@
         <w:tblLook w:val="04A0" w:firstRow="1" w:lastRow="0" w:firstColumn="1" w:lastColumn="0" w:noHBand="0" w:noVBand="1"/>
       </w:tblPr>
       <w:tblGrid>
-        <w:gridCol w:w="9212"/>
+        <w:gridCol w:w="10318"/>
       </w:tblGrid>
       <w:tr>
         <w:tc>
           <w:tcPr>
-            <w:tcW w:w="9212" w:type="dxa"/>
+            <w:tcW w:w="10318" w:type="dxa"/>
             <w:shd w:val="clear" w:color="auto" w:fill="F2DBDB" w:themeFill="accent2" w:themeFillTint="33"/>
           </w:tcPr>
           <w:p>
@@ -1259,6 +1257,12 @@
         </w:rPr>
         <w:t xml:space="preserve"> les composants d’un système et le cahier des charges du système</w:t>
       </w:r>
+      <w:r>
+        <w:rPr>
+          <w:rFonts w:cs="Arial"/>
+        </w:rPr>
+        <w:t>.</w:t>
+      </w:r>
     </w:p>
     <w:p>
       <w:pPr>
@@ -1284,7 +1288,13 @@
         <w:rPr>
           <w:rFonts w:cs="Arial"/>
         </w:rPr>
-        <w:t xml:space="preserve"> les actions mécaniques </w:t>
+        <w:t xml:space="preserve"> les actions mécaniques</w:t>
+      </w:r>
+      <w:r>
+        <w:rPr>
+          <w:rFonts w:cs="Arial"/>
+        </w:rPr>
+        <w:t>.</w:t>
       </w:r>
     </w:p>
     <w:p>
@@ -1313,6 +1323,12 @@
         </w:rPr>
         <w:t>à l’aide d’un logiciel de simulation mécanique</w:t>
       </w:r>
+      <w:r>
+        <w:rPr>
+          <w:rFonts w:cs="Arial"/>
+        </w:rPr>
+        <w:t>.</w:t>
+      </w:r>
     </w:p>
     <w:p>
       <w:pPr>
@@ -1339,6 +1355,12 @@
           <w:rFonts w:cs="Arial"/>
         </w:rPr>
         <w:t xml:space="preserve"> les écarts entre modèle et réel</w:t>
+      </w:r>
+      <w:r>
+        <w:rPr>
+          <w:rFonts w:cs="Arial"/>
+        </w:rPr>
+        <w:t>.</w:t>
       </w:r>
     </w:p>
     <w:p>
@@ -1419,6 +1441,13 @@
               </w:rPr>
               <w:t>Maquette démontable et démontée</w:t>
             </w:r>
+            <w:r>
+              <w:rPr>
+                <w:rFonts w:cs="Arial"/>
+                <w:color w:val="000000"/>
+              </w:rPr>
+              <w:t>.</w:t>
+            </w:r>
           </w:p>
           <w:p>
             <w:pPr>
@@ -1440,6 +1469,13 @@
               </w:rPr>
               <w:t>Logiciel d’acquisition</w:t>
             </w:r>
+            <w:r>
+              <w:rPr>
+                <w:rFonts w:cs="Arial"/>
+                <w:color w:val="000000"/>
+              </w:rPr>
+              <w:t>.</w:t>
+            </w:r>
           </w:p>
           <w:p>
             <w:pPr>
@@ -1461,15 +1497,13 @@
               </w:rPr>
               <w:t xml:space="preserve">Logiciel de simulation SolidWorks </w:t>
             </w:r>
-            <w:proofErr w:type="spellStart"/>
             <w:r>
               <w:rPr>
                 <w:rFonts w:cs="Arial"/>
                 <w:color w:val="000000"/>
               </w:rPr>
-              <w:t>meca</w:t>
-            </w:r>
-            <w:proofErr w:type="spellEnd"/>
+              <w:t>Meca</w:t>
+            </w:r>
             <w:r>
               <w:rPr>
                 <w:rFonts w:cs="Arial"/>
@@ -1498,56 +1532,38 @@
               </w:rPr>
               <w:t xml:space="preserve">Maquette </w:t>
             </w:r>
-            <w:proofErr w:type="spellStart"/>
             <w:r>
               <w:rPr>
                 <w:rFonts w:cs="Arial"/>
                 <w:color w:val="000000"/>
               </w:rPr>
-              <w:t>numerique</w:t>
-            </w:r>
-            <w:proofErr w:type="spellEnd"/>
+              <w:t>numérique</w:t>
+            </w:r>
             <w:r>
               <w:rPr>
                 <w:rFonts w:cs="Arial"/>
                 <w:color w:val="000000"/>
               </w:rPr>
-              <w:t xml:space="preserve"> (</w:t>
-            </w:r>
+              <w:t xml:space="preserve"> : fichier d’assemblage : </w:t>
+            </w:r>
+            <w:proofErr w:type="spellStart"/>
             <w:r>
               <w:rPr>
                 <w:rFonts w:cs="Arial"/>
                 <w:b/>
                 <w:color w:val="000000"/>
               </w:rPr>
-              <w:t>dans le dossier transfert</w:t>
-            </w:r>
-            <w:r>
-              <w:rPr>
-                <w:rFonts w:cs="Arial"/>
-                <w:color w:val="000000"/>
-              </w:rPr>
-              <w:t xml:space="preserve">) : fichier d’assemblage : </w:t>
-            </w:r>
-            <w:proofErr w:type="spellStart"/>
+              <w:t>etude_liaison_chariot_eleve.SLDASM</w:t>
+            </w:r>
+            <w:proofErr w:type="spellEnd"/>
             <w:r>
               <w:rPr>
                 <w:rFonts w:cs="Arial"/>
                 <w:b/>
                 <w:color w:val="000000"/>
               </w:rPr>
-              <w:t>etude_liaison_chariot_eleve.SLDASM</w:t>
-            </w:r>
-            <w:proofErr w:type="spellEnd"/>
-          </w:p>
-          <w:p>
-            <w:pPr>
-              <w:jc w:val="left"/>
-              <w:rPr>
-                <w:rFonts w:cs="Arial"/>
-                <w:color w:val="000000"/>
-              </w:rPr>
-            </w:pPr>
+              <w:t>.</w:t>
+            </w:r>
           </w:p>
         </w:tc>
         <w:tc>
@@ -1586,7 +1602,7 @@
                           </pic:cNvPicPr>
                         </pic:nvPicPr>
                         <pic:blipFill>
-                          <a:blip r:embed="rId13" cstate="print">
+                          <a:blip r:embed="rId12" cstate="print">
                             <a:extLst>
                               <a:ext uri="{28A0092B-C50C-407E-A947-70E740481C1C}">
                                 <a14:useLocalDpi xmlns:a14="http://schemas.microsoft.com/office/drawing/2010/main" val="0"/>
@@ -1702,19 +1718,8 @@
           <w:sz w:val="22"/>
           <w:szCs w:val="22"/>
         </w:rPr>
-        <w:t xml:space="preserve">: doit réaliser l’analyse fonctionnel du système en lien avec les différentes modélisation (expérimentales, analytiques et numériques) et ainsi définir une </w:t>
+        <w:t>: doit réaliser l’analyse fonctionnel du système en lien avec les différentes modélisation (expérimentales, analytiques et numériques) et ainsi définir une problématique.</w:t>
       </w:r>
-      <w:proofErr w:type="gramStart"/>
-      <w:r>
-        <w:rPr>
-          <w:rFonts w:asciiTheme="minorHAnsi" w:hAnsiTheme="minorHAnsi"/>
-          <w:color w:val="000000"/>
-          <w:sz w:val="22"/>
-          <w:szCs w:val="22"/>
-        </w:rPr>
-        <w:t>problématique .</w:t>
-      </w:r>
-      <w:proofErr w:type="gramEnd"/>
       <w:r>
         <w:rPr>
           <w:rFonts w:asciiTheme="minorHAnsi" w:hAnsiTheme="minorHAnsi"/>
@@ -1752,6 +1757,16 @@
           <w:szCs w:val="22"/>
         </w:rPr>
         <w:t>(A4 RECTO VERSO)</w:t>
+      </w:r>
+      <w:r>
+        <w:rPr>
+          <w:rFonts w:asciiTheme="minorHAnsi" w:hAnsiTheme="minorHAnsi"/>
+          <w:b/>
+          <w:color w:val="FF0000"/>
+          <w:sz w:val="22"/>
+          <w:szCs w:val="22"/>
+        </w:rPr>
+        <w:t>.</w:t>
       </w:r>
     </w:p>
     <w:p>
@@ -1856,7 +1871,7 @@
           <w:sz w:val="22"/>
           <w:szCs w:val="22"/>
         </w:rPr>
-        <w:t>doit mettre en place un modèle de simulation numérique à l’aide du logiciel SolidWorks Meca3D </w:t>
+        <w:t>doit mettre en place un modèle de simulation numérique à l’aide du logiciel SolidWorks Meca3D</w:t>
       </w:r>
       <w:r>
         <w:rPr>
@@ -1866,39 +1881,6 @@
           <w:szCs w:val="22"/>
         </w:rPr>
         <w:t>.</w:t>
-      </w:r>
-    </w:p>
-    <w:p>
-      <w:pPr>
-        <w:pStyle w:val="Titre2"/>
-      </w:pPr>
-      <w:r>
-        <w:t>Méthodologie</w:t>
-      </w:r>
-    </w:p>
-    <w:p>
-      <w:pPr>
-        <w:rPr>
-          <w:sz w:val="22"/>
-        </w:rPr>
-      </w:pPr>
-      <w:r>
-        <w:rPr>
-          <w:sz w:val="22"/>
-        </w:rPr>
-        <w:t xml:space="preserve">Pour chaque simulation et chaque mesure, la méthode est </w:t>
-      </w:r>
-      <w:r>
-        <w:rPr>
-          <w:sz w:val="22"/>
-        </w:rPr>
-        <w:t>la suivante</w:t>
-      </w:r>
-      <w:r>
-        <w:rPr>
-          <w:sz w:val="22"/>
-        </w:rPr>
-        <w:t xml:space="preserve"> :</w:t>
       </w:r>
     </w:p>
     <w:p>
@@ -2002,7 +1984,16 @@
           <w:rFonts w:cs="TTE1CA9968t00"/>
           <w:sz w:val="22"/>
         </w:rPr>
-        <w:t xml:space="preserve">. Elle assure le déplacement du </w:t>
+        <w:t>. E</w:t>
+      </w:r>
+      <w:bookmarkStart w:id="0" w:name="_GoBack"/>
+      <w:bookmarkEnd w:id="0"/>
+      <w:r>
+        <w:rPr>
+          <w:rFonts w:cs="TTE1CA9968t00"/>
+          <w:sz w:val="22"/>
+        </w:rPr>
+        <w:t xml:space="preserve">lle assure le déplacement du </w:t>
       </w:r>
       <w:r>
         <w:rPr>
@@ -2063,7 +2054,7 @@
                     <pic:cNvPicPr/>
                   </pic:nvPicPr>
                   <pic:blipFill>
-                    <a:blip r:embed="rId14"/>
+                    <a:blip r:embed="rId13"/>
                     <a:stretch>
                       <a:fillRect/>
                     </a:stretch>
@@ -2164,7 +2155,7 @@
                     <pic:cNvPicPr/>
                   </pic:nvPicPr>
                   <pic:blipFill>
-                    <a:blip r:embed="rId15" cstate="print">
+                    <a:blip r:embed="rId14" cstate="print">
                       <a:extLst>
                         <a:ext uri="{28A0092B-C50C-407E-A947-70E740481C1C}">
                           <a14:useLocalDpi xmlns:a14="http://schemas.microsoft.com/office/drawing/2010/main" val="0"/>
@@ -2271,7 +2262,7 @@
                     <pic:cNvPicPr/>
                   </pic:nvPicPr>
                   <pic:blipFill>
-                    <a:blip r:embed="rId16"/>
+                    <a:blip r:embed="rId15"/>
                     <a:stretch>
                       <a:fillRect/>
                     </a:stretch>
@@ -3587,7 +3578,6 @@
       <w:tblPr>
         <w:tblW w:w="9762" w:type="dxa"/>
         <w:jc w:val="center"/>
-        <w:tblInd w:w="-442" w:type="dxa"/>
         <w:tblBorders>
           <w:top w:val="single" w:sz="4" w:space="0" w:color="auto"/>
           <w:left w:val="single" w:sz="4" w:space="0" w:color="auto"/>
@@ -4581,8 +4571,6 @@
               </w:rPr>
               <w:t>À</w:t>
             </w:r>
-            <w:bookmarkStart w:id="0" w:name="_GoBack"/>
-            <w:bookmarkEnd w:id="0"/>
             <w:r>
               <w:rPr>
                 <w:i/>
@@ -4686,16 +4674,8 @@
         <w:rPr>
           <w:sz w:val="22"/>
         </w:rPr>
-        <w:t xml:space="preserve">Annexe : dessin </w:t>
+        <w:t>Annexe : dessin du moto réducteur</w:t>
       </w:r>
-      <w:proofErr w:type="gramStart"/>
-      <w:r>
-        <w:rPr>
-          <w:sz w:val="22"/>
-        </w:rPr>
-        <w:t>du moto réducteur</w:t>
-      </w:r>
-      <w:proofErr w:type="gramEnd"/>
     </w:p>
     <w:p>
       <w:pPr>
@@ -4736,7 +4716,7 @@
                     </pic:cNvPicPr>
                   </pic:nvPicPr>
                   <pic:blipFill>
-                    <a:blip r:embed="rId17"/>
+                    <a:blip r:embed="rId16"/>
                     <a:srcRect/>
                     <a:stretch>
                       <a:fillRect/>
@@ -4767,9 +4747,9 @@
     </w:p>
     <w:p/>
     <w:sectPr>
-      <w:headerReference w:type="default" r:id="rId18"/>
-      <w:footerReference w:type="default" r:id="rId19"/>
-      <w:footerReference w:type="first" r:id="rId20"/>
+      <w:headerReference w:type="default" r:id="rId17"/>
+      <w:footerReference w:type="default" r:id="rId18"/>
+      <w:footerReference w:type="first" r:id="rId19"/>
       <w:pgSz w:w="11906" w:h="16838"/>
       <w:pgMar w:top="568" w:right="851" w:bottom="992" w:left="851" w:header="709" w:footer="266" w:gutter="0"/>
       <w:cols w:space="708"/>
@@ -4781,7 +4761,7 @@
 </file>
 
 <file path=word/endnotes.xml><?xml version="1.0" encoding="utf-8"?>
-<w:endnotes xmlns:wpc="http://schemas.microsoft.com/office/word/2010/wordprocessingCanvas" xmlns:mc="http://schemas.openxmlformats.org/markup-compatibility/2006" xmlns:o="urn:schemas-microsoft-com:office:office" xmlns:r="http://schemas.openxmlformats.org/officeDocument/2006/relationships" xmlns:m="http://schemas.openxmlformats.org/officeDocument/2006/math" xmlns:v="urn:schemas-microsoft-com:vml" xmlns:wp14="http://schemas.microsoft.com/office/word/2010/wordprocessingDrawing" xmlns:wp="http://schemas.openxmlformats.org/drawingml/2006/wordprocessingDrawing" xmlns:w10="urn:schemas-microsoft-com:office:word" xmlns:w="http://schemas.openxmlformats.org/wordprocessingml/2006/main" xmlns:w14="http://schemas.microsoft.com/office/word/2010/wordml" xmlns:wpg="http://schemas.microsoft.com/office/word/2010/wordprocessingGroup" xmlns:wpi="http://schemas.microsoft.com/office/word/2010/wordprocessingInk" xmlns:wne="http://schemas.microsoft.com/office/word/2006/wordml" xmlns:wps="http://schemas.microsoft.com/office/word/2010/wordprocessingShape" mc:Ignorable="w14 wp14">
+<w:endnotes xmlns:wpc="http://schemas.microsoft.com/office/word/2010/wordprocessingCanvas" xmlns:cx="http://schemas.microsoft.com/office/drawing/2014/chartex" xmlns:cx1="http://schemas.microsoft.com/office/drawing/2015/9/8/chartex" xmlns:cx2="http://schemas.microsoft.com/office/drawing/2015/10/21/chartex" xmlns:cx3="http://schemas.microsoft.com/office/drawing/2016/5/9/chartex" xmlns:cx4="http://schemas.microsoft.com/office/drawing/2016/5/10/chartex" xmlns:cx5="http://schemas.microsoft.com/office/drawing/2016/5/11/chartex" xmlns:cx6="http://schemas.microsoft.com/office/drawing/2016/5/12/chartex" xmlns:cx7="http://schemas.microsoft.com/office/drawing/2016/5/13/chartex" xmlns:cx8="http://schemas.microsoft.com/office/drawing/2016/5/14/chartex" xmlns:mc="http://schemas.openxmlformats.org/markup-compatibility/2006" xmlns:aink="http://schemas.microsoft.com/office/drawing/2016/ink" xmlns:am3d="http://schemas.microsoft.com/office/drawing/2017/model3d" xmlns:o="urn:schemas-microsoft-com:office:office" xmlns:r="http://schemas.openxmlformats.org/officeDocument/2006/relationships" xmlns:m="http://schemas.openxmlformats.org/officeDocument/2006/math" xmlns:v="urn:schemas-microsoft-com:vml" xmlns:wp14="http://schemas.microsoft.com/office/word/2010/wordprocessingDrawing" xmlns:wp="http://schemas.openxmlformats.org/drawingml/2006/wordprocessingDrawing" xmlns:w10="urn:schemas-microsoft-com:office:word" xmlns:w="http://schemas.openxmlformats.org/wordprocessingml/2006/main" xmlns:w14="http://schemas.microsoft.com/office/word/2010/wordml" xmlns:w15="http://schemas.microsoft.com/office/word/2012/wordml" xmlns:w16cid="http://schemas.microsoft.com/office/word/2016/wordml/cid" xmlns:w16se="http://schemas.microsoft.com/office/word/2015/wordml/symex" xmlns:wpg="http://schemas.microsoft.com/office/word/2010/wordprocessingGroup" xmlns:wpi="http://schemas.microsoft.com/office/word/2010/wordprocessingInk" xmlns:wne="http://schemas.microsoft.com/office/word/2006/wordml" xmlns:wps="http://schemas.microsoft.com/office/word/2010/wordprocessingShape" mc:Ignorable="w14 w15 w16se w16cid wp14">
   <w:endnote w:type="separator" w:id="-1">
     <w:p>
       <w:pPr>
@@ -4806,7 +4786,7 @@
 </file>
 
 <file path=word/footer1.xml><?xml version="1.0" encoding="utf-8"?>
-<w:ftr xmlns:wpc="http://schemas.microsoft.com/office/word/2010/wordprocessingCanvas" xmlns:mc="http://schemas.openxmlformats.org/markup-compatibility/2006" xmlns:o="urn:schemas-microsoft-com:office:office" xmlns:r="http://schemas.openxmlformats.org/officeDocument/2006/relationships" xmlns:m="http://schemas.openxmlformats.org/officeDocument/2006/math" xmlns:v="urn:schemas-microsoft-com:vml" xmlns:wp14="http://schemas.microsoft.com/office/word/2010/wordprocessingDrawing" xmlns:wp="http://schemas.openxmlformats.org/drawingml/2006/wordprocessingDrawing" xmlns:w10="urn:schemas-microsoft-com:office:word" xmlns:w="http://schemas.openxmlformats.org/wordprocessingml/2006/main" xmlns:w14="http://schemas.microsoft.com/office/word/2010/wordml" xmlns:wpg="http://schemas.microsoft.com/office/word/2010/wordprocessingGroup" xmlns:wpi="http://schemas.microsoft.com/office/word/2010/wordprocessingInk" xmlns:wne="http://schemas.microsoft.com/office/word/2006/wordml" xmlns:wps="http://schemas.microsoft.com/office/word/2010/wordprocessingShape" mc:Ignorable="w14 wp14">
+<w:ftr xmlns:wpc="http://schemas.microsoft.com/office/word/2010/wordprocessingCanvas" xmlns:cx="http://schemas.microsoft.com/office/drawing/2014/chartex" xmlns:cx1="http://schemas.microsoft.com/office/drawing/2015/9/8/chartex" xmlns:cx2="http://schemas.microsoft.com/office/drawing/2015/10/21/chartex" xmlns:cx3="http://schemas.microsoft.com/office/drawing/2016/5/9/chartex" xmlns:cx4="http://schemas.microsoft.com/office/drawing/2016/5/10/chartex" xmlns:cx5="http://schemas.microsoft.com/office/drawing/2016/5/11/chartex" xmlns:cx6="http://schemas.microsoft.com/office/drawing/2016/5/12/chartex" xmlns:cx7="http://schemas.microsoft.com/office/drawing/2016/5/13/chartex" xmlns:cx8="http://schemas.microsoft.com/office/drawing/2016/5/14/chartex" xmlns:mc="http://schemas.openxmlformats.org/markup-compatibility/2006" xmlns:aink="http://schemas.microsoft.com/office/drawing/2016/ink" xmlns:am3d="http://schemas.microsoft.com/office/drawing/2017/model3d" xmlns:o="urn:schemas-microsoft-com:office:office" xmlns:r="http://schemas.openxmlformats.org/officeDocument/2006/relationships" xmlns:m="http://schemas.openxmlformats.org/officeDocument/2006/math" xmlns:v="urn:schemas-microsoft-com:vml" xmlns:wp14="http://schemas.microsoft.com/office/word/2010/wordprocessingDrawing" xmlns:wp="http://schemas.openxmlformats.org/drawingml/2006/wordprocessingDrawing" xmlns:w10="urn:schemas-microsoft-com:office:word" xmlns:w="http://schemas.openxmlformats.org/wordprocessingml/2006/main" xmlns:w14="http://schemas.microsoft.com/office/word/2010/wordml" xmlns:w15="http://schemas.microsoft.com/office/word/2012/wordml" xmlns:w16cid="http://schemas.microsoft.com/office/word/2016/wordml/cid" xmlns:w16se="http://schemas.microsoft.com/office/word/2015/wordml/symex" xmlns:wpg="http://schemas.microsoft.com/office/word/2010/wordprocessingGroup" xmlns:wpi="http://schemas.microsoft.com/office/word/2010/wordprocessingInk" xmlns:wne="http://schemas.microsoft.com/office/word/2006/wordml" xmlns:wps="http://schemas.microsoft.com/office/word/2010/wordprocessingShape" mc:Ignorable="w14 w15 w16se w16cid wp14">
   <w:tbl>
     <w:tblPr>
       <w:tblStyle w:val="Grilledutableau"/>
@@ -4959,7 +4939,7 @@
 </file>
 
 <file path=word/footer2.xml><?xml version="1.0" encoding="utf-8"?>
-<w:ftr xmlns:wpc="http://schemas.microsoft.com/office/word/2010/wordprocessingCanvas" xmlns:mc="http://schemas.openxmlformats.org/markup-compatibility/2006" xmlns:o="urn:schemas-microsoft-com:office:office" xmlns:r="http://schemas.openxmlformats.org/officeDocument/2006/relationships" xmlns:m="http://schemas.openxmlformats.org/officeDocument/2006/math" xmlns:v="urn:schemas-microsoft-com:vml" xmlns:wp14="http://schemas.microsoft.com/office/word/2010/wordprocessingDrawing" xmlns:wp="http://schemas.openxmlformats.org/drawingml/2006/wordprocessingDrawing" xmlns:w10="urn:schemas-microsoft-com:office:word" xmlns:w="http://schemas.openxmlformats.org/wordprocessingml/2006/main" xmlns:w14="http://schemas.microsoft.com/office/word/2010/wordml" xmlns:wpg="http://schemas.microsoft.com/office/word/2010/wordprocessingGroup" xmlns:wpi="http://schemas.microsoft.com/office/word/2010/wordprocessingInk" xmlns:wne="http://schemas.microsoft.com/office/word/2006/wordml" xmlns:wps="http://schemas.microsoft.com/office/word/2010/wordprocessingShape" mc:Ignorable="w14 wp14">
+<w:ftr xmlns:wpc="http://schemas.microsoft.com/office/word/2010/wordprocessingCanvas" xmlns:cx="http://schemas.microsoft.com/office/drawing/2014/chartex" xmlns:cx1="http://schemas.microsoft.com/office/drawing/2015/9/8/chartex" xmlns:cx2="http://schemas.microsoft.com/office/drawing/2015/10/21/chartex" xmlns:cx3="http://schemas.microsoft.com/office/drawing/2016/5/9/chartex" xmlns:cx4="http://schemas.microsoft.com/office/drawing/2016/5/10/chartex" xmlns:cx5="http://schemas.microsoft.com/office/drawing/2016/5/11/chartex" xmlns:cx6="http://schemas.microsoft.com/office/drawing/2016/5/12/chartex" xmlns:cx7="http://schemas.microsoft.com/office/drawing/2016/5/13/chartex" xmlns:cx8="http://schemas.microsoft.com/office/drawing/2016/5/14/chartex" xmlns:mc="http://schemas.openxmlformats.org/markup-compatibility/2006" xmlns:aink="http://schemas.microsoft.com/office/drawing/2016/ink" xmlns:am3d="http://schemas.microsoft.com/office/drawing/2017/model3d" xmlns:o="urn:schemas-microsoft-com:office:office" xmlns:r="http://schemas.openxmlformats.org/officeDocument/2006/relationships" xmlns:m="http://schemas.openxmlformats.org/officeDocument/2006/math" xmlns:v="urn:schemas-microsoft-com:vml" xmlns:wp14="http://schemas.microsoft.com/office/word/2010/wordprocessingDrawing" xmlns:wp="http://schemas.openxmlformats.org/drawingml/2006/wordprocessingDrawing" xmlns:w10="urn:schemas-microsoft-com:office:word" xmlns:w="http://schemas.openxmlformats.org/wordprocessingml/2006/main" xmlns:w14="http://schemas.microsoft.com/office/word/2010/wordml" xmlns:w15="http://schemas.microsoft.com/office/word/2012/wordml" xmlns:w16cid="http://schemas.microsoft.com/office/word/2016/wordml/cid" xmlns:w16se="http://schemas.microsoft.com/office/word/2015/wordml/symex" xmlns:wpg="http://schemas.microsoft.com/office/word/2010/wordprocessingGroup" xmlns:wpi="http://schemas.microsoft.com/office/word/2010/wordprocessingInk" xmlns:wne="http://schemas.microsoft.com/office/word/2006/wordml" xmlns:wps="http://schemas.microsoft.com/office/word/2010/wordprocessingShape" mc:Ignorable="w14 w15 w16se w16cid wp14">
   <w:tbl>
     <w:tblPr>
       <w:tblStyle w:val="Grilledutableau"/>
@@ -5072,6 +5052,7 @@
       <w:tc>
         <w:tcPr>
           <w:tcW w:w="3438" w:type="dxa"/>
+          <w:vAlign w:val="center"/>
         </w:tcPr>
         <w:p>
           <w:pPr>
@@ -5112,7 +5093,7 @@
 </file>
 
 <file path=word/footnotes.xml><?xml version="1.0" encoding="utf-8"?>
-<w:footnotes xmlns:wpc="http://schemas.microsoft.com/office/word/2010/wordprocessingCanvas" xmlns:mc="http://schemas.openxmlformats.org/markup-compatibility/2006" xmlns:o="urn:schemas-microsoft-com:office:office" xmlns:r="http://schemas.openxmlformats.org/officeDocument/2006/relationships" xmlns:m="http://schemas.openxmlformats.org/officeDocument/2006/math" xmlns:v="urn:schemas-microsoft-com:vml" xmlns:wp14="http://schemas.microsoft.com/office/word/2010/wordprocessingDrawing" xmlns:wp="http://schemas.openxmlformats.org/drawingml/2006/wordprocessingDrawing" xmlns:w10="urn:schemas-microsoft-com:office:word" xmlns:w="http://schemas.openxmlformats.org/wordprocessingml/2006/main" xmlns:w14="http://schemas.microsoft.com/office/word/2010/wordml" xmlns:wpg="http://schemas.microsoft.com/office/word/2010/wordprocessingGroup" xmlns:wpi="http://schemas.microsoft.com/office/word/2010/wordprocessingInk" xmlns:wne="http://schemas.microsoft.com/office/word/2006/wordml" xmlns:wps="http://schemas.microsoft.com/office/word/2010/wordprocessingShape" mc:Ignorable="w14 wp14">
+<w:footnotes xmlns:wpc="http://schemas.microsoft.com/office/word/2010/wordprocessingCanvas" xmlns:cx="http://schemas.microsoft.com/office/drawing/2014/chartex" xmlns:cx1="http://schemas.microsoft.com/office/drawing/2015/9/8/chartex" xmlns:cx2="http://schemas.microsoft.com/office/drawing/2015/10/21/chartex" xmlns:cx3="http://schemas.microsoft.com/office/drawing/2016/5/9/chartex" xmlns:cx4="http://schemas.microsoft.com/office/drawing/2016/5/10/chartex" xmlns:cx5="http://schemas.microsoft.com/office/drawing/2016/5/11/chartex" xmlns:cx6="http://schemas.microsoft.com/office/drawing/2016/5/12/chartex" xmlns:cx7="http://schemas.microsoft.com/office/drawing/2016/5/13/chartex" xmlns:cx8="http://schemas.microsoft.com/office/drawing/2016/5/14/chartex" xmlns:mc="http://schemas.openxmlformats.org/markup-compatibility/2006" xmlns:aink="http://schemas.microsoft.com/office/drawing/2016/ink" xmlns:am3d="http://schemas.microsoft.com/office/drawing/2017/model3d" xmlns:o="urn:schemas-microsoft-com:office:office" xmlns:r="http://schemas.openxmlformats.org/officeDocument/2006/relationships" xmlns:m="http://schemas.openxmlformats.org/officeDocument/2006/math" xmlns:v="urn:schemas-microsoft-com:vml" xmlns:wp14="http://schemas.microsoft.com/office/word/2010/wordprocessingDrawing" xmlns:wp="http://schemas.openxmlformats.org/drawingml/2006/wordprocessingDrawing" xmlns:w10="urn:schemas-microsoft-com:office:word" xmlns:w="http://schemas.openxmlformats.org/wordprocessingml/2006/main" xmlns:w14="http://schemas.microsoft.com/office/word/2010/wordml" xmlns:w15="http://schemas.microsoft.com/office/word/2012/wordml" xmlns:w16cid="http://schemas.microsoft.com/office/word/2016/wordml/cid" xmlns:w16se="http://schemas.microsoft.com/office/word/2015/wordml/symex" xmlns:wpg="http://schemas.microsoft.com/office/word/2010/wordprocessingGroup" xmlns:wpi="http://schemas.microsoft.com/office/word/2010/wordprocessingInk" xmlns:wne="http://schemas.microsoft.com/office/word/2006/wordml" xmlns:wps="http://schemas.microsoft.com/office/word/2010/wordprocessingShape" mc:Ignorable="w14 w15 w16se w16cid wp14">
   <w:footnote w:type="separator" w:id="-1">
     <w:p>
       <w:pPr>
@@ -5137,7 +5118,7 @@
 </file>
 
 <file path=word/header1.xml><?xml version="1.0" encoding="utf-8"?>
-<w:hdr xmlns:wpc="http://schemas.microsoft.com/office/word/2010/wordprocessingCanvas" xmlns:mc="http://schemas.openxmlformats.org/markup-compatibility/2006" xmlns:o="urn:schemas-microsoft-com:office:office" xmlns:r="http://schemas.openxmlformats.org/officeDocument/2006/relationships" xmlns:m="http://schemas.openxmlformats.org/officeDocument/2006/math" xmlns:v="urn:schemas-microsoft-com:vml" xmlns:wp14="http://schemas.microsoft.com/office/word/2010/wordprocessingDrawing" xmlns:wp="http://schemas.openxmlformats.org/drawingml/2006/wordprocessingDrawing" xmlns:w10="urn:schemas-microsoft-com:office:word" xmlns:w="http://schemas.openxmlformats.org/wordprocessingml/2006/main" xmlns:w14="http://schemas.microsoft.com/office/word/2010/wordml" xmlns:wpg="http://schemas.microsoft.com/office/word/2010/wordprocessingGroup" xmlns:wpi="http://schemas.microsoft.com/office/word/2010/wordprocessingInk" xmlns:wne="http://schemas.microsoft.com/office/word/2006/wordml" xmlns:wps="http://schemas.microsoft.com/office/word/2010/wordprocessingShape" mc:Ignorable="w14 wp14">
+<w:hdr xmlns:wpc="http://schemas.microsoft.com/office/word/2010/wordprocessingCanvas" xmlns:cx="http://schemas.microsoft.com/office/drawing/2014/chartex" xmlns:cx1="http://schemas.microsoft.com/office/drawing/2015/9/8/chartex" xmlns:cx2="http://schemas.microsoft.com/office/drawing/2015/10/21/chartex" xmlns:cx3="http://schemas.microsoft.com/office/drawing/2016/5/9/chartex" xmlns:cx4="http://schemas.microsoft.com/office/drawing/2016/5/10/chartex" xmlns:cx5="http://schemas.microsoft.com/office/drawing/2016/5/11/chartex" xmlns:cx6="http://schemas.microsoft.com/office/drawing/2016/5/12/chartex" xmlns:cx7="http://schemas.microsoft.com/office/drawing/2016/5/13/chartex" xmlns:cx8="http://schemas.microsoft.com/office/drawing/2016/5/14/chartex" xmlns:mc="http://schemas.openxmlformats.org/markup-compatibility/2006" xmlns:aink="http://schemas.microsoft.com/office/drawing/2016/ink" xmlns:am3d="http://schemas.microsoft.com/office/drawing/2017/model3d" xmlns:o="urn:schemas-microsoft-com:office:office" xmlns:r="http://schemas.openxmlformats.org/officeDocument/2006/relationships" xmlns:m="http://schemas.openxmlformats.org/officeDocument/2006/math" xmlns:v="urn:schemas-microsoft-com:vml" xmlns:wp14="http://schemas.microsoft.com/office/word/2010/wordprocessingDrawing" xmlns:wp="http://schemas.openxmlformats.org/drawingml/2006/wordprocessingDrawing" xmlns:w10="urn:schemas-microsoft-com:office:word" xmlns:w="http://schemas.openxmlformats.org/wordprocessingml/2006/main" xmlns:w14="http://schemas.microsoft.com/office/word/2010/wordml" xmlns:w15="http://schemas.microsoft.com/office/word/2012/wordml" xmlns:w16cid="http://schemas.microsoft.com/office/word/2016/wordml/cid" xmlns:w16se="http://schemas.microsoft.com/office/word/2015/wordml/symex" xmlns:wpg="http://schemas.microsoft.com/office/word/2010/wordprocessingGroup" xmlns:wpi="http://schemas.microsoft.com/office/word/2010/wordprocessingInk" xmlns:wne="http://schemas.microsoft.com/office/word/2006/wordml" xmlns:wps="http://schemas.microsoft.com/office/word/2010/wordprocessingShape" mc:Ignorable="w14 w15 w16se w16cid wp14">
   <w:tbl>
     <w:tblPr>
       <w:tblStyle w:val="Grilledutableau"/>
@@ -5322,8 +5303,8 @@
 </file>
 
 <file path=word/numbering.xml><?xml version="1.0" encoding="utf-8"?>
-<w:numbering xmlns:wpc="http://schemas.microsoft.com/office/word/2010/wordprocessingCanvas" xmlns:mc="http://schemas.openxmlformats.org/markup-compatibility/2006" xmlns:o="urn:schemas-microsoft-com:office:office" xmlns:r="http://schemas.openxmlformats.org/officeDocument/2006/relationships" xmlns:m="http://schemas.openxmlformats.org/officeDocument/2006/math" xmlns:v="urn:schemas-microsoft-com:vml" xmlns:wp14="http://schemas.microsoft.com/office/word/2010/wordprocessingDrawing" xmlns:wp="http://schemas.openxmlformats.org/drawingml/2006/wordprocessingDrawing" xmlns:w10="urn:schemas-microsoft-com:office:word" xmlns:w="http://schemas.openxmlformats.org/wordprocessingml/2006/main" xmlns:w14="http://schemas.microsoft.com/office/word/2010/wordml" xmlns:wpg="http://schemas.microsoft.com/office/word/2010/wordprocessingGroup" xmlns:wpi="http://schemas.microsoft.com/office/word/2010/wordprocessingInk" xmlns:wne="http://schemas.microsoft.com/office/word/2006/wordml" xmlns:wps="http://schemas.microsoft.com/office/word/2010/wordprocessingShape" mc:Ignorable="w14 wp14">
-  <w:abstractNum w:abstractNumId="0">
+<w:numbering xmlns:wpc="http://schemas.microsoft.com/office/word/2010/wordprocessingCanvas" xmlns:cx="http://schemas.microsoft.com/office/drawing/2014/chartex" xmlns:cx1="http://schemas.microsoft.com/office/drawing/2015/9/8/chartex" xmlns:cx2="http://schemas.microsoft.com/office/drawing/2015/10/21/chartex" xmlns:cx3="http://schemas.microsoft.com/office/drawing/2016/5/9/chartex" xmlns:cx4="http://schemas.microsoft.com/office/drawing/2016/5/10/chartex" xmlns:cx5="http://schemas.microsoft.com/office/drawing/2016/5/11/chartex" xmlns:cx6="http://schemas.microsoft.com/office/drawing/2016/5/12/chartex" xmlns:cx7="http://schemas.microsoft.com/office/drawing/2016/5/13/chartex" xmlns:cx8="http://schemas.microsoft.com/office/drawing/2016/5/14/chartex" xmlns:mc="http://schemas.openxmlformats.org/markup-compatibility/2006" xmlns:aink="http://schemas.microsoft.com/office/drawing/2016/ink" xmlns:am3d="http://schemas.microsoft.com/office/drawing/2017/model3d" xmlns:o="urn:schemas-microsoft-com:office:office" xmlns:r="http://schemas.openxmlformats.org/officeDocument/2006/relationships" xmlns:m="http://schemas.openxmlformats.org/officeDocument/2006/math" xmlns:v="urn:schemas-microsoft-com:vml" xmlns:wp14="http://schemas.microsoft.com/office/word/2010/wordprocessingDrawing" xmlns:wp="http://schemas.openxmlformats.org/drawingml/2006/wordprocessingDrawing" xmlns:w10="urn:schemas-microsoft-com:office:word" xmlns:w="http://schemas.openxmlformats.org/wordprocessingml/2006/main" xmlns:w14="http://schemas.microsoft.com/office/word/2010/wordml" xmlns:w15="http://schemas.microsoft.com/office/word/2012/wordml" xmlns:w16cid="http://schemas.microsoft.com/office/word/2016/wordml/cid" xmlns:w16se="http://schemas.microsoft.com/office/word/2015/wordml/symex" xmlns:wpg="http://schemas.microsoft.com/office/word/2010/wordprocessingGroup" xmlns:wpi="http://schemas.microsoft.com/office/word/2010/wordprocessingInk" xmlns:wne="http://schemas.microsoft.com/office/word/2006/wordml" xmlns:wps="http://schemas.microsoft.com/office/word/2010/wordprocessingShape" mc:Ignorable="w14 w15 w16se w16cid wp14">
+  <w:abstractNum w:abstractNumId="0" w15:restartNumberingAfterBreak="0">
     <w:nsid w:val="003C303B"/>
     <w:multiLevelType w:val="hybridMultilevel"/>
     <w:tmpl w:val="71D6BA98"/>
@@ -5438,7 +5419,7 @@
       </w:rPr>
     </w:lvl>
   </w:abstractNum>
-  <w:abstractNum w:abstractNumId="1">
+  <w:abstractNum w:abstractNumId="1" w15:restartNumberingAfterBreak="0">
     <w:nsid w:val="0352051E"/>
     <w:multiLevelType w:val="hybridMultilevel"/>
     <w:tmpl w:val="F7AE8020"/>
@@ -5553,7 +5534,7 @@
       </w:rPr>
     </w:lvl>
   </w:abstractNum>
-  <w:abstractNum w:abstractNumId="2">
+  <w:abstractNum w:abstractNumId="2" w15:restartNumberingAfterBreak="0">
     <w:nsid w:val="07D656F7"/>
     <w:multiLevelType w:val="hybridMultilevel"/>
     <w:tmpl w:val="A508D81C"/>
@@ -5671,7 +5652,7 @@
       </w:pPr>
     </w:lvl>
   </w:abstractNum>
-  <w:abstractNum w:abstractNumId="3">
+  <w:abstractNum w:abstractNumId="3" w15:restartNumberingAfterBreak="0">
     <w:nsid w:val="08901E5E"/>
     <w:multiLevelType w:val="hybridMultilevel"/>
     <w:tmpl w:val="8F506F28"/>
@@ -5784,7 +5765,7 @@
       </w:rPr>
     </w:lvl>
   </w:abstractNum>
-  <w:abstractNum w:abstractNumId="4">
+  <w:abstractNum w:abstractNumId="4" w15:restartNumberingAfterBreak="0">
     <w:nsid w:val="16C374B0"/>
     <w:multiLevelType w:val="hybridMultilevel"/>
     <w:tmpl w:val="31A61776"/>
@@ -5897,7 +5878,7 @@
       </w:rPr>
     </w:lvl>
   </w:abstractNum>
-  <w:abstractNum w:abstractNumId="5">
+  <w:abstractNum w:abstractNumId="5" w15:restartNumberingAfterBreak="0">
     <w:nsid w:val="179602F1"/>
     <w:multiLevelType w:val="hybridMultilevel"/>
     <w:tmpl w:val="2F706878"/>
@@ -6010,7 +5991,7 @@
       </w:rPr>
     </w:lvl>
   </w:abstractNum>
-  <w:abstractNum w:abstractNumId="6">
+  <w:abstractNum w:abstractNumId="6" w15:restartNumberingAfterBreak="0">
     <w:nsid w:val="19EB6F35"/>
     <w:multiLevelType w:val="multilevel"/>
     <w:tmpl w:val="040C001D"/>
@@ -6096,7 +6077,7 @@
       </w:pPr>
     </w:lvl>
   </w:abstractNum>
-  <w:abstractNum w:abstractNumId="7">
+  <w:abstractNum w:abstractNumId="7" w15:restartNumberingAfterBreak="0">
     <w:nsid w:val="1AD87D15"/>
     <w:multiLevelType w:val="hybridMultilevel"/>
     <w:tmpl w:val="C7A48B5C"/>
@@ -6187,7 +6168,7 @@
       </w:pPr>
     </w:lvl>
   </w:abstractNum>
-  <w:abstractNum w:abstractNumId="8">
+  <w:abstractNum w:abstractNumId="8" w15:restartNumberingAfterBreak="0">
     <w:nsid w:val="28667CFF"/>
     <w:multiLevelType w:val="hybridMultilevel"/>
     <w:tmpl w:val="B6D0BE9C"/>
@@ -6300,7 +6281,7 @@
       </w:rPr>
     </w:lvl>
   </w:abstractNum>
-  <w:abstractNum w:abstractNumId="9">
+  <w:abstractNum w:abstractNumId="9" w15:restartNumberingAfterBreak="0">
     <w:nsid w:val="30DA4C1C"/>
     <w:multiLevelType w:val="hybridMultilevel"/>
     <w:tmpl w:val="2F66DEF2"/>
@@ -6415,7 +6396,7 @@
       </w:rPr>
     </w:lvl>
   </w:abstractNum>
-  <w:abstractNum w:abstractNumId="10">
+  <w:abstractNum w:abstractNumId="10" w15:restartNumberingAfterBreak="0">
     <w:nsid w:val="318216E3"/>
     <w:multiLevelType w:val="hybridMultilevel"/>
     <w:tmpl w:val="5A6A2544"/>
@@ -6528,7 +6509,7 @@
       </w:rPr>
     </w:lvl>
   </w:abstractNum>
-  <w:abstractNum w:abstractNumId="11">
+  <w:abstractNum w:abstractNumId="11" w15:restartNumberingAfterBreak="0">
     <w:nsid w:val="383D3879"/>
     <w:multiLevelType w:val="multilevel"/>
     <w:tmpl w:val="040C001D"/>
@@ -6614,7 +6595,7 @@
       </w:pPr>
     </w:lvl>
   </w:abstractNum>
-  <w:abstractNum w:abstractNumId="12">
+  <w:abstractNum w:abstractNumId="12" w15:restartNumberingAfterBreak="0">
     <w:nsid w:val="3B044FED"/>
     <w:multiLevelType w:val="hybridMultilevel"/>
     <w:tmpl w:val="F210136E"/>
@@ -6729,7 +6710,7 @@
       </w:rPr>
     </w:lvl>
   </w:abstractNum>
-  <w:abstractNum w:abstractNumId="13">
+  <w:abstractNum w:abstractNumId="13" w15:restartNumberingAfterBreak="0">
     <w:nsid w:val="41B46256"/>
     <w:multiLevelType w:val="multilevel"/>
     <w:tmpl w:val="2AC2DE68"/>
@@ -6824,7 +6805,7 @@
       </w:pPr>
     </w:lvl>
   </w:abstractNum>
-  <w:abstractNum w:abstractNumId="14">
+  <w:abstractNum w:abstractNumId="14" w15:restartNumberingAfterBreak="0">
     <w:nsid w:val="4EDE58B1"/>
     <w:multiLevelType w:val="hybridMultilevel"/>
     <w:tmpl w:val="967EDF76"/>
@@ -6952,7 +6933,7 @@
       </w:pPr>
     </w:lvl>
   </w:abstractNum>
-  <w:abstractNum w:abstractNumId="15">
+  <w:abstractNum w:abstractNumId="15" w15:restartNumberingAfterBreak="0">
     <w:nsid w:val="559B6C86"/>
     <w:multiLevelType w:val="hybridMultilevel"/>
     <w:tmpl w:val="31DAE7FC"/>
@@ -7067,7 +7048,7 @@
       </w:rPr>
     </w:lvl>
   </w:abstractNum>
-  <w:abstractNum w:abstractNumId="16">
+  <w:abstractNum w:abstractNumId="16" w15:restartNumberingAfterBreak="0">
     <w:nsid w:val="57354FF1"/>
     <w:multiLevelType w:val="hybridMultilevel"/>
     <w:tmpl w:val="35D0EBF0"/>
@@ -7182,7 +7163,7 @@
       </w:rPr>
     </w:lvl>
   </w:abstractNum>
-  <w:abstractNum w:abstractNumId="17">
+  <w:abstractNum w:abstractNumId="17" w15:restartNumberingAfterBreak="0">
     <w:nsid w:val="5ABA50BA"/>
     <w:multiLevelType w:val="hybridMultilevel"/>
     <w:tmpl w:val="708AC8BA"/>
@@ -7297,7 +7278,7 @@
       </w:rPr>
     </w:lvl>
   </w:abstractNum>
-  <w:abstractNum w:abstractNumId="18">
+  <w:abstractNum w:abstractNumId="18" w15:restartNumberingAfterBreak="0">
     <w:nsid w:val="5EA077E9"/>
     <w:multiLevelType w:val="hybridMultilevel"/>
     <w:tmpl w:val="01BE11E8"/>
@@ -7412,7 +7393,7 @@
       </w:rPr>
     </w:lvl>
   </w:abstractNum>
-  <w:abstractNum w:abstractNumId="19">
+  <w:abstractNum w:abstractNumId="19" w15:restartNumberingAfterBreak="0">
     <w:nsid w:val="5ECB6B9E"/>
     <w:multiLevelType w:val="hybridMultilevel"/>
     <w:tmpl w:val="EEEA21F0"/>
@@ -7505,7 +7486,7 @@
       </w:pPr>
     </w:lvl>
   </w:abstractNum>
-  <w:abstractNum w:abstractNumId="20">
+  <w:abstractNum w:abstractNumId="20" w15:restartNumberingAfterBreak="0">
     <w:nsid w:val="5F417A5B"/>
     <w:multiLevelType w:val="hybridMultilevel"/>
     <w:tmpl w:val="AFFA7834"/>
@@ -7618,7 +7599,7 @@
       </w:rPr>
     </w:lvl>
   </w:abstractNum>
-  <w:abstractNum w:abstractNumId="21">
+  <w:abstractNum w:abstractNumId="21" w15:restartNumberingAfterBreak="0">
     <w:nsid w:val="67904DEB"/>
     <w:multiLevelType w:val="multilevel"/>
     <w:tmpl w:val="040C001D"/>
@@ -7704,7 +7685,7 @@
       </w:pPr>
     </w:lvl>
   </w:abstractNum>
-  <w:abstractNum w:abstractNumId="22">
+  <w:abstractNum w:abstractNumId="22" w15:restartNumberingAfterBreak="0">
     <w:nsid w:val="6D1F1693"/>
     <w:multiLevelType w:val="hybridMultilevel"/>
     <w:tmpl w:val="14741D82"/>
@@ -7817,7 +7798,7 @@
       </w:rPr>
     </w:lvl>
   </w:abstractNum>
-  <w:abstractNum w:abstractNumId="23">
+  <w:abstractNum w:abstractNumId="23" w15:restartNumberingAfterBreak="0">
     <w:nsid w:val="6D940944"/>
     <w:multiLevelType w:val="hybridMultilevel"/>
     <w:tmpl w:val="6010AC2E"/>
@@ -7931,7 +7912,7 @@
       </w:rPr>
     </w:lvl>
   </w:abstractNum>
-  <w:abstractNum w:abstractNumId="24">
+  <w:abstractNum w:abstractNumId="24" w15:restartNumberingAfterBreak="0">
     <w:nsid w:val="6F7A7DAA"/>
     <w:multiLevelType w:val="hybridMultilevel"/>
     <w:tmpl w:val="8FFAED64"/>
@@ -8046,7 +8027,7 @@
       </w:rPr>
     </w:lvl>
   </w:abstractNum>
-  <w:abstractNum w:abstractNumId="25">
+  <w:abstractNum w:abstractNumId="25" w15:restartNumberingAfterBreak="0">
     <w:nsid w:val="7364216F"/>
     <w:multiLevelType w:val="hybridMultilevel"/>
     <w:tmpl w:val="AFCE05D2"/>
@@ -8161,7 +8142,7 @@
       </w:rPr>
     </w:lvl>
   </w:abstractNum>
-  <w:abstractNum w:abstractNumId="26">
+  <w:abstractNum w:abstractNumId="26" w15:restartNumberingAfterBreak="0">
     <w:nsid w:val="76295216"/>
     <w:multiLevelType w:val="hybridMultilevel"/>
     <w:tmpl w:val="97B0C342"/>
@@ -8364,7 +8345,7 @@
 </file>
 
 <file path=word/styles.xml><?xml version="1.0" encoding="utf-8"?>
-<w:styles xmlns:mc="http://schemas.openxmlformats.org/markup-compatibility/2006" xmlns:r="http://schemas.openxmlformats.org/officeDocument/2006/relationships" xmlns:w="http://schemas.openxmlformats.org/wordprocessingml/2006/main" xmlns:w14="http://schemas.microsoft.com/office/word/2010/wordml" mc:Ignorable="w14">
+<w:styles xmlns:mc="http://schemas.openxmlformats.org/markup-compatibility/2006" xmlns:r="http://schemas.openxmlformats.org/officeDocument/2006/relationships" xmlns:w="http://schemas.openxmlformats.org/wordprocessingml/2006/main" xmlns:w14="http://schemas.microsoft.com/office/word/2010/wordml" xmlns:w15="http://schemas.microsoft.com/office/word/2012/wordml" xmlns:w16cid="http://schemas.microsoft.com/office/word/2016/wordml/cid" xmlns:w16se="http://schemas.microsoft.com/office/word/2015/wordml/symex" mc:Ignorable="w14 w15 w16se w16cid">
   <w:docDefaults>
     <w:rPrDefault>
       <w:rPr>
@@ -8380,997 +8361,382 @@
       </w:pPr>
     </w:pPrDefault>
   </w:docDefaults>
-  <w:latentStyles w:defLockedState="0" w:defUIPriority="99" w:defSemiHidden="1" w:defUnhideWhenUsed="1" w:defQFormat="0" w:count="267">
-    <w:lsdException w:name="Normal" w:semiHidden="0" w:uiPriority="0" w:unhideWhenUsed="0" w:qFormat="1"/>
-    <w:lsdException w:name="heading 1" w:semiHidden="0" w:uiPriority="9" w:unhideWhenUsed="0" w:qFormat="1"/>
-    <w:lsdException w:name="heading 2" w:uiPriority="9" w:qFormat="1"/>
-    <w:lsdException w:name="heading 3" w:uiPriority="9" w:qFormat="1"/>
-    <w:lsdException w:name="heading 4" w:uiPriority="9" w:qFormat="1"/>
-    <w:lsdException w:name="heading 5" w:uiPriority="9" w:qFormat="1"/>
-    <w:lsdException w:name="heading 6" w:uiPriority="9" w:qFormat="1"/>
-    <w:lsdException w:name="heading 7" w:uiPriority="9" w:qFormat="1"/>
-    <w:lsdException w:name="heading 8" w:uiPriority="9" w:qFormat="1"/>
-    <w:lsdException w:name="heading 9" w:uiPriority="9" w:qFormat="1"/>
-    <w:lsdException w:name="toc 1" w:uiPriority="39"/>
-    <w:lsdException w:name="toc 2" w:uiPriority="39"/>
-    <w:lsdException w:name="toc 3" w:uiPriority="39"/>
-    <w:lsdException w:name="toc 4" w:uiPriority="39"/>
-    <w:lsdException w:name="toc 5" w:uiPriority="39"/>
-    <w:lsdException w:name="toc 6" w:uiPriority="39"/>
-    <w:lsdException w:name="toc 7" w:uiPriority="39"/>
-    <w:lsdException w:name="toc 8" w:uiPriority="39"/>
-    <w:lsdException w:name="toc 9" w:uiPriority="39"/>
-    <w:lsdException w:name="caption" w:uiPriority="35" w:qFormat="1"/>
-    <w:lsdException w:name="Title" w:semiHidden="0" w:uiPriority="10" w:unhideWhenUsed="0" w:qFormat="1"/>
-    <w:lsdException w:name="Default Paragraph Font" w:uiPriority="1"/>
-    <w:lsdException w:name="Subtitle" w:semiHidden="0" w:uiPriority="11" w:unhideWhenUsed="0" w:qFormat="1"/>
-    <w:lsdException w:name="Strong" w:semiHidden="0" w:uiPriority="22" w:unhideWhenUsed="0" w:qFormat="1"/>
-    <w:lsdException w:name="Emphasis" w:semiHidden="0" w:uiPriority="20" w:unhideWhenUsed="0" w:qFormat="1"/>
-    <w:lsdException w:name="Normal Table" w:semiHidden="0" w:unhideWhenUsed="0"/>
-    <w:lsdException w:name="Table Web 3" w:semiHidden="0" w:unhideWhenUsed="0"/>
-    <w:lsdException w:name="Table Grid" w:semiHidden="0" w:uiPriority="59" w:unhideWhenUsed="0"/>
-    <w:lsdException w:name="Table Theme" w:semiHidden="0" w:unhideWhenUsed="0"/>
-    <w:lsdException w:name="Placeholder Text" w:unhideWhenUsed="0"/>
-    <w:lsdException w:name="No Spacing" w:semiHidden="0" w:uiPriority="1" w:unhideWhenUsed="0" w:qFormat="1"/>
-    <w:lsdException w:name="Light Shading" w:semiHidden="0" w:uiPriority="60" w:unhideWhenUsed="0"/>
-    <w:lsdException w:name="Light List" w:semiHidden="0" w:uiPriority="61" w:unhideWhenUsed="0"/>
-    <w:lsdException w:name="Light Grid" w:semiHidden="0" w:uiPriority="62" w:unhideWhenUsed="0"/>
-    <w:lsdException w:name="Medium Shading 1" w:semiHidden="0" w:uiPriority="63" w:unhideWhenUsed="0"/>
-    <w:lsdException w:name="Medium Shading 2" w:semiHidden="0" w:uiPriority="64" w:unhideWhenUsed="0"/>
-    <w:lsdException w:name="Medium List 1" w:semiHidden="0" w:uiPriority="65" w:unhideWhenUsed="0"/>
-    <w:lsdException w:name="Medium List 2" w:semiHidden="0" w:uiPriority="66" w:unhideWhenUsed="0"/>
-    <w:lsdException w:name="Medium Grid 1" w:semiHidden="0" w:uiPriority="67" w:unhideWhenUsed="0"/>
-    <w:lsdException w:name="Medium Grid 2" w:semiHidden="0" w:uiPriority="68" w:unhideWhenUsed="0"/>
-    <w:lsdException w:name="Medium Grid 3" w:semiHidden="0" w:uiPriority="69" w:unhideWhenUsed="0"/>
-    <w:lsdException w:name="Dark List" w:semiHidden="0" w:uiPriority="70" w:unhideWhenUsed="0"/>
-    <w:lsdException w:name="Colorful Shading" w:semiHidden="0" w:uiPriority="71" w:unhideWhenUsed="0"/>
-    <w:lsdException w:name="Colorful List" w:semiHidden="0" w:uiPriority="72" w:unhideWhenUsed="0"/>
-    <w:lsdException w:name="Colorful Grid" w:semiHidden="0" w:uiPriority="73" w:unhideWhenUsed="0"/>
-    <w:lsdException w:name="Light Shading Accent 1" w:semiHidden="0" w:uiPriority="60" w:unhideWhenUsed="0"/>
-    <w:lsdException w:name="Light List Accent 1" w:semiHidden="0" w:uiPriority="61" w:unhideWhenUsed="0"/>
-    <w:lsdException w:name="Light Grid Accent 1" w:semiHidden="0" w:uiPriority="62" w:unhideWhenUsed="0"/>
-    <w:lsdException w:name="Medium Shading 1 Accent 1" w:semiHidden="0" w:uiPriority="63" w:unhideWhenUsed="0"/>
-    <w:lsdException w:name="Medium Shading 2 Accent 1" w:semiHidden="0" w:uiPriority="64" w:unhideWhenUsed="0"/>
-    <w:lsdException w:name="Medium List 1 Accent 1" w:semiHidden="0" w:uiPriority="65" w:unhideWhenUsed="0"/>
-    <w:lsdException w:name="Revision" w:unhideWhenUsed="0"/>
-    <w:lsdException w:name="List Paragraph" w:semiHidden="0" w:uiPriority="34" w:unhideWhenUsed="0" w:qFormat="1"/>
-    <w:lsdException w:name="Quote" w:semiHidden="0" w:uiPriority="29" w:unhideWhenUsed="0" w:qFormat="1"/>
-    <w:lsdException w:name="Intense Quote" w:semiHidden="0" w:uiPriority="30" w:unhideWhenUsed="0" w:qFormat="1"/>
-    <w:lsdException w:name="Medium List 2 Accent 1" w:semiHidden="0" w:uiPriority="66" w:unhideWhenUsed="0"/>
-    <w:lsdException w:name="Medium Grid 1 Accent 1" w:semiHidden="0" w:uiPriority="67" w:unhideWhenUsed="0"/>
-    <w:lsdException w:name="Medium Grid 2 Accent 1" w:semiHidden="0" w:uiPriority="68" w:unhideWhenUsed="0"/>
-    <w:lsdException w:name="Medium Grid 3 Accent 1" w:semiHidden="0" w:uiPriority="69" w:unhideWhenUsed="0"/>
-    <w:lsdException w:name="Dark List Accent 1" w:semiHidden="0" w:uiPriority="70" w:unhideWhenUsed="0"/>
-    <w:lsdException w:name="Colorful Shading Accent 1" w:semiHidden="0" w:uiPriority="71" w:unhideWhenUsed="0"/>
-    <w:lsdException w:name="Colorful List Accent 1" w:semiHidden="0" w:uiPriority="72" w:unhideWhenUsed="0"/>
-    <w:lsdException w:name="Colorful Grid Accent 1" w:semiHidden="0" w:uiPriority="73" w:unhideWhenUsed="0"/>
-    <w:lsdException w:name="Light Shading Accent 2" w:semiHidden="0" w:uiPriority="60" w:unhideWhenUsed="0"/>
-    <w:lsdException w:name="Light List Accent 2" w:semiHidden="0" w:uiPriority="61" w:unhideWhenUsed="0"/>
-    <w:lsdException w:name="Light Grid Accent 2" w:semiHidden="0" w:uiPriority="62" w:unhideWhenUsed="0"/>
-    <w:lsdException w:name="Medium Shading 1 Accent 2" w:semiHidden="0" w:uiPriority="63" w:unhideWhenUsed="0"/>
-    <w:lsdException w:name="Medium Shading 2 Accent 2" w:semiHidden="0" w:uiPriority="64" w:unhideWhenUsed="0"/>
-    <w:lsdException w:name="Medium List 1 Accent 2" w:semiHidden="0" w:uiPriority="65" w:unhideWhenUsed="0"/>
-    <w:lsdException w:name="Medium List 2 Accent 2" w:semiHidden="0" w:uiPriority="66" w:unhideWhenUsed="0"/>
-    <w:lsdException w:name="Medium Grid 1 Accent 2" w:semiHidden="0" w:uiPriority="67" w:unhideWhenUsed="0"/>
-    <w:lsdException w:name="Medium Grid 2 Accent 2" w:semiHidden="0" w:uiPriority="68" w:unhideWhenUsed="0"/>
-    <w:lsdException w:name="Medium Grid 3 Accent 2" w:semiHidden="0" w:uiPriority="69" w:unhideWhenUsed="0"/>
-    <w:lsdException w:name="Dark List Accent 2" w:semiHidden="0" w:uiPriority="70" w:unhideWhenUsed="0"/>
-    <w:lsdException w:name="Colorful Shading Accent 2" w:semiHidden="0" w:uiPriority="71" w:unhideWhenUsed="0"/>
-    <w:lsdException w:name="Colorful List Accent 2" w:semiHidden="0" w:uiPriority="72" w:unhideWhenUsed="0"/>
-    <w:lsdException w:name="Colorful Grid Accent 2" w:semiHidden="0" w:uiPriority="73" w:unhideWhenUsed="0"/>
-    <w:lsdException w:name="Light Shading Accent 3" w:semiHidden="0" w:uiPriority="60" w:unhideWhenUsed="0"/>
-    <w:lsdException w:name="Light List Accent 3" w:semiHidden="0" w:uiPriority="61" w:unhideWhenUsed="0"/>
-    <w:lsdException w:name="Light Grid Accent 3" w:semiHidden="0" w:uiPriority="62" w:unhideWhenUsed="0"/>
-    <w:lsdException w:name="Medium Shading 1 Accent 3" w:semiHidden="0" w:uiPriority="63" w:unhideWhenUsed="0"/>
-    <w:lsdException w:name="Medium Shading 2 Accent 3" w:semiHidden="0" w:uiPriority="64" w:unhideWhenUsed="0"/>
-    <w:lsdException w:name="Medium List 1 Accent 3" w:semiHidden="0" w:uiPriority="65" w:unhideWhenUsed="0"/>
-    <w:lsdException w:name="Medium List 2 Accent 3" w:semiHidden="0" w:uiPriority="66" w:unhideWhenUsed="0"/>
-    <w:lsdException w:name="Medium Grid 1 Accent 3" w:semiHidden="0" w:uiPriority="67" w:unhideWhenUsed="0"/>
-    <w:lsdException w:name="Medium Grid 2 Accent 3" w:semiHidden="0" w:uiPriority="68" w:unhideWhenUsed="0"/>
-    <w:lsdException w:name="Medium Grid 3 Accent 3" w:semiHidden="0" w:uiPriority="69" w:unhideWhenUsed="0"/>
-    <w:lsdException w:name="Dark List Accent 3" w:semiHidden="0" w:uiPriority="70" w:unhideWhenUsed="0"/>
-    <w:lsdException w:name="Colorful Shading Accent 3" w:semiHidden="0" w:uiPriority="71" w:unhideWhenUsed="0"/>
-    <w:lsdException w:name="Colorful List Accent 3" w:semiHidden="0" w:uiPriority="72" w:unhideWhenUsed="0"/>
-    <w:lsdException w:name="Colorful Grid Accent 3" w:semiHidden="0" w:uiPriority="73" w:unhideWhenUsed="0"/>
-    <w:lsdException w:name="Light Shading Accent 4" w:semiHidden="0" w:uiPriority="60" w:unhideWhenUsed="0"/>
-    <w:lsdException w:name="Light List Accent 4" w:semiHidden="0" w:uiPriority="61" w:unhideWhenUsed="0"/>
-    <w:lsdException w:name="Light Grid Accent 4" w:semiHidden="0" w:uiPriority="62" w:unhideWhenUsed="0"/>
-    <w:lsdException w:name="Medium Shading 1 Accent 4" w:semiHidden="0" w:uiPriority="63" w:unhideWhenUsed="0"/>
-    <w:lsdException w:name="Medium Shading 2 Accent 4" w:semiHidden="0" w:uiPriority="64" w:unhideWhenUsed="0"/>
-    <w:lsdException w:name="Medium List 1 Accent 4" w:semiHidden="0" w:uiPriority="65" w:unhideWhenUsed="0"/>
-    <w:lsdException w:name="Medium List 2 Accent 4" w:semiHidden="0" w:uiPriority="66" w:unhideWhenUsed="0"/>
-    <w:lsdException w:name="Medium Grid 1 Accent 4" w:semiHidden="0" w:uiPriority="67" w:unhideWhenUsed="0"/>
-    <w:lsdException w:name="Medium Grid 2 Accent 4" w:semiHidden="0" w:uiPriority="68" w:unhideWhenUsed="0"/>
-    <w:lsdException w:name="Medium Grid 3 Accent 4" w:semiHidden="0" w:uiPriority="69" w:unhideWhenUsed="0"/>
-    <w:lsdException w:name="Dark List Accent 4" w:semiHidden="0" w:uiPriority="70" w:unhideWhenUsed="0"/>
-    <w:lsdException w:name="Colorful Shading Accent 4" w:semiHidden="0" w:uiPriority="71" w:unhideWhenUsed="0"/>
-    <w:lsdException w:name="Colorful List Accent 4" w:semiHidden="0" w:uiPriority="72" w:unhideWhenUsed="0"/>
-    <w:lsdException w:name="Colorful Grid Accent 4" w:semiHidden="0" w:uiPriority="73" w:unhideWhenUsed="0"/>
-    <w:lsdException w:name="Light Shading Accent 5" w:semiHidden="0" w:uiPriority="60" w:unhideWhenUsed="0"/>
-    <w:lsdException w:name="Light List Accent 5" w:semiHidden="0" w:uiPriority="61" w:unhideWhenUsed="0"/>
-    <w:lsdException w:name="Light Grid Accent 5" w:semiHidden="0" w:uiPriority="62" w:unhideWhenUsed="0"/>
-    <w:lsdException w:name="Medium Shading 1 Accent 5" w:semiHidden="0" w:uiPriority="63" w:unhideWhenUsed="0"/>
-    <w:lsdException w:name="Medium Shading 2 Accent 5" w:semiHidden="0" w:uiPriority="64" w:unhideWhenUsed="0"/>
-    <w:lsdException w:name="Medium List 1 Accent 5" w:semiHidden="0" w:uiPriority="65" w:unhideWhenUsed="0"/>
-    <w:lsdException w:name="Medium List 2 Accent 5" w:semiHidden="0" w:uiPriority="66" w:unhideWhenUsed="0"/>
-    <w:lsdException w:name="Medium Grid 1 Accent 5" w:semiHidden="0" w:uiPriority="67" w:unhideWhenUsed="0"/>
-    <w:lsdException w:name="Medium Grid 2 Accent 5" w:semiHidden="0" w:uiPriority="68" w:unhideWhenUsed="0"/>
-    <w:lsdException w:name="Medium Grid 3 Accent 5" w:semiHidden="0" w:uiPriority="69" w:unhideWhenUsed="0"/>
-    <w:lsdException w:name="Dark List Accent 5" w:semiHidden="0" w:uiPriority="70" w:unhideWhenUsed="0"/>
-    <w:lsdException w:name="Colorful Shading Accent 5" w:semiHidden="0" w:uiPriority="71" w:unhideWhenUsed="0"/>
-    <w:lsdException w:name="Colorful List Accent 5" w:semiHidden="0" w:uiPriority="72" w:unhideWhenUsed="0"/>
-    <w:lsdException w:name="Colorful Grid Accent 5" w:semiHidden="0" w:uiPriority="73" w:unhideWhenUsed="0"/>
-    <w:lsdException w:name="Light Shading Accent 6" w:semiHidden="0" w:uiPriority="60" w:unhideWhenUsed="0"/>
-    <w:lsdException w:name="Light List Accent 6" w:semiHidden="0" w:uiPriority="61" w:unhideWhenUsed="0"/>
-    <w:lsdException w:name="Light Grid Accent 6" w:semiHidden="0" w:uiPriority="62" w:unhideWhenUsed="0"/>
-    <w:lsdException w:name="Medium Shading 1 Accent 6" w:semiHidden="0" w:uiPriority="63" w:unhideWhenUsed="0"/>
-    <w:lsdException w:name="Medium Shading 2 Accent 6" w:semiHidden="0" w:uiPriority="64" w:unhideWhenUsed="0"/>
-    <w:lsdException w:name="Medium List 1 Accent 6" w:semiHidden="0" w:uiPriority="65" w:unhideWhenUsed="0"/>
-    <w:lsdException w:name="Medium List 2 Accent 6" w:semiHidden="0" w:uiPriority="66" w:unhideWhenUsed="0"/>
-    <w:lsdException w:name="Medium Grid 1 Accent 6" w:semiHidden="0" w:uiPriority="67" w:unhideWhenUsed="0"/>
-    <w:lsdException w:name="Medium Grid 2 Accent 6" w:semiHidden="0" w:uiPriority="68" w:unhideWhenUsed="0"/>
-    <w:lsdException w:name="Medium Grid 3 Accent 6" w:semiHidden="0" w:uiPriority="69" w:unhideWhenUsed="0"/>
-    <w:lsdException w:name="Dark List Accent 6" w:semiHidden="0" w:uiPriority="70" w:unhideWhenUsed="0"/>
-    <w:lsdException w:name="Colorful Shading Accent 6" w:semiHidden="0" w:uiPriority="71" w:unhideWhenUsed="0"/>
-    <w:lsdException w:name="Colorful List Accent 6" w:semiHidden="0" w:uiPriority="72" w:unhideWhenUsed="0"/>
-    <w:lsdException w:name="Colorful Grid Accent 6" w:semiHidden="0" w:uiPriority="73" w:unhideWhenUsed="0"/>
-    <w:lsdException w:name="Subtle Emphasis" w:semiHidden="0" w:uiPriority="19" w:unhideWhenUsed="0" w:qFormat="1"/>
-    <w:lsdException w:name="Intense Emphasis" w:semiHidden="0" w:uiPriority="21" w:unhideWhenUsed="0" w:qFormat="1"/>
-    <w:lsdException w:name="Subtle Reference" w:semiHidden="0" w:uiPriority="31" w:unhideWhenUsed="0" w:qFormat="1"/>
-    <w:lsdException w:name="Intense Reference" w:semiHidden="0" w:uiPriority="32" w:unhideWhenUsed="0" w:qFormat="1"/>
-    <w:lsdException w:name="Book Title" w:semiHidden="0" w:uiPriority="33" w:unhideWhenUsed="0" w:qFormat="1"/>
-    <w:lsdException w:name="Bibliography" w:uiPriority="37"/>
-    <w:lsdException w:name="TOC Heading" w:uiPriority="39" w:qFormat="1"/>
-  </w:latentStyles>
-  <w:style w:type="paragraph" w:default="1" w:styleId="Normal">
-    <w:name w:val="Normal"/>
-    <w:qFormat/>
-    <w:rsid w:val="00B07EE9"/>
-    <w:pPr>
-      <w:spacing w:after="0"/>
-      <w:jc w:val="both"/>
-    </w:pPr>
-    <w:rPr>
-      <w:sz w:val="20"/>
-    </w:rPr>
-  </w:style>
-  <w:style w:type="paragraph" w:styleId="Titre1">
-    <w:name w:val="heading 1"/>
-    <w:basedOn w:val="Normal"/>
-    <w:next w:val="Normal"/>
-    <w:link w:val="Titre1Car"/>
-    <w:uiPriority w:val="9"/>
-    <w:qFormat/>
-    <w:rsid w:val="00B07EE9"/>
-    <w:pPr>
-      <w:keepNext/>
-      <w:keepLines/>
-      <w:numPr>
-        <w:numId w:val="1"/>
-      </w:numPr>
-      <w:spacing w:before="120"/>
-      <w:ind w:left="0"/>
-      <w:outlineLvl w:val="0"/>
-    </w:pPr>
-    <w:rPr>
-      <w:rFonts w:ascii="Tw Cen MT" w:eastAsiaTheme="majorEastAsia" w:hAnsi="Tw Cen MT" w:cstheme="majorBidi"/>
-      <w:b/>
-      <w:bCs/>
-      <w:smallCaps/>
-      <w:color w:val="000000" w:themeColor="text1"/>
-      <w:sz w:val="28"/>
-      <w:szCs w:val="28"/>
-    </w:rPr>
-  </w:style>
-  <w:style w:type="paragraph" w:styleId="Titre2">
-    <w:name w:val="heading 2"/>
-    <w:basedOn w:val="Normal"/>
-    <w:next w:val="Normal"/>
-    <w:link w:val="Titre2Car"/>
-    <w:uiPriority w:val="9"/>
-    <w:unhideWhenUsed/>
-    <w:qFormat/>
-    <w:rsid w:val="00B07EE9"/>
-    <w:pPr>
-      <w:keepNext/>
-      <w:keepLines/>
-      <w:numPr>
-        <w:ilvl w:val="1"/>
-        <w:numId w:val="1"/>
-      </w:numPr>
-      <w:spacing w:before="60"/>
-      <w:ind w:left="0"/>
-      <w:outlineLvl w:val="1"/>
-    </w:pPr>
-    <w:rPr>
-      <w:rFonts w:ascii="Tw Cen MT" w:eastAsia="Times New Roman" w:hAnsi="Tw Cen MT" w:cstheme="majorBidi"/>
-      <w:b/>
-      <w:bCs/>
-      <w:color w:val="215868" w:themeColor="accent5" w:themeShade="80"/>
-      <w:sz w:val="24"/>
-      <w:szCs w:val="26"/>
-      <w:lang w:eastAsia="fr-FR"/>
-    </w:rPr>
-  </w:style>
-  <w:style w:type="paragraph" w:styleId="Titre3">
-    <w:name w:val="heading 3"/>
-    <w:basedOn w:val="Normal"/>
-    <w:next w:val="Normal"/>
-    <w:link w:val="Titre3Car"/>
-    <w:uiPriority w:val="9"/>
-    <w:unhideWhenUsed/>
-    <w:qFormat/>
-    <w:rsid w:val="00B07EE9"/>
-    <w:pPr>
-      <w:keepNext/>
-      <w:keepLines/>
-      <w:numPr>
-        <w:ilvl w:val="2"/>
-        <w:numId w:val="1"/>
-      </w:numPr>
-      <w:spacing w:before="200"/>
-      <w:ind w:left="0"/>
-      <w:outlineLvl w:val="2"/>
-    </w:pPr>
-    <w:rPr>
-      <w:rFonts w:ascii="Tw Cen MT" w:eastAsiaTheme="majorEastAsia" w:hAnsi="Tw Cen MT" w:cstheme="majorBidi"/>
-      <w:b/>
-      <w:bCs/>
-      <w:color w:val="215868" w:themeColor="accent5" w:themeShade="80"/>
-      <w:sz w:val="22"/>
-    </w:rPr>
-  </w:style>
-  <w:style w:type="paragraph" w:styleId="Titre4">
-    <w:name w:val="heading 4"/>
-    <w:basedOn w:val="Normal"/>
-    <w:next w:val="Normal"/>
-    <w:link w:val="Titre4Car"/>
-    <w:uiPriority w:val="9"/>
-    <w:semiHidden/>
-    <w:unhideWhenUsed/>
-    <w:qFormat/>
-    <w:rsid w:val="00B07EE9"/>
-    <w:pPr>
-      <w:keepNext/>
-      <w:keepLines/>
-      <w:numPr>
-        <w:ilvl w:val="3"/>
-        <w:numId w:val="1"/>
-      </w:numPr>
-      <w:spacing w:before="200"/>
-      <w:outlineLvl w:val="3"/>
-    </w:pPr>
-    <w:rPr>
-      <w:rFonts w:asciiTheme="majorHAnsi" w:eastAsiaTheme="majorEastAsia" w:hAnsiTheme="majorHAnsi" w:cstheme="majorBidi"/>
-      <w:b/>
-      <w:bCs/>
-      <w:i/>
-      <w:iCs/>
-      <w:color w:val="4F81BD" w:themeColor="accent1"/>
-    </w:rPr>
-  </w:style>
-  <w:style w:type="paragraph" w:styleId="Titre5">
-    <w:name w:val="heading 5"/>
-    <w:basedOn w:val="Normal"/>
-    <w:next w:val="Normal"/>
-    <w:link w:val="Titre5Car"/>
-    <w:uiPriority w:val="9"/>
-    <w:semiHidden/>
-    <w:unhideWhenUsed/>
-    <w:qFormat/>
-    <w:rsid w:val="00B07EE9"/>
-    <w:pPr>
-      <w:keepNext/>
-      <w:keepLines/>
-      <w:numPr>
-        <w:ilvl w:val="4"/>
-        <w:numId w:val="1"/>
-      </w:numPr>
-      <w:spacing w:before="200"/>
-      <w:outlineLvl w:val="4"/>
-    </w:pPr>
-    <w:rPr>
-      <w:rFonts w:asciiTheme="majorHAnsi" w:eastAsiaTheme="majorEastAsia" w:hAnsiTheme="majorHAnsi" w:cstheme="majorBidi"/>
-      <w:color w:val="243F60" w:themeColor="accent1" w:themeShade="7F"/>
-    </w:rPr>
-  </w:style>
-  <w:style w:type="paragraph" w:styleId="Titre6">
-    <w:name w:val="heading 6"/>
-    <w:basedOn w:val="Normal"/>
-    <w:next w:val="Normal"/>
-    <w:link w:val="Titre6Car"/>
-    <w:uiPriority w:val="9"/>
-    <w:semiHidden/>
-    <w:unhideWhenUsed/>
-    <w:qFormat/>
-    <w:rsid w:val="00B07EE9"/>
-    <w:pPr>
-      <w:keepNext/>
-      <w:keepLines/>
-      <w:numPr>
-        <w:ilvl w:val="5"/>
-        <w:numId w:val="1"/>
-      </w:numPr>
-      <w:spacing w:before="200"/>
-      <w:outlineLvl w:val="5"/>
-    </w:pPr>
-    <w:rPr>
-      <w:rFonts w:asciiTheme="majorHAnsi" w:eastAsiaTheme="majorEastAsia" w:hAnsiTheme="majorHAnsi" w:cstheme="majorBidi"/>
-      <w:i/>
-      <w:iCs/>
-      <w:color w:val="243F60" w:themeColor="accent1" w:themeShade="7F"/>
-    </w:rPr>
-  </w:style>
-  <w:style w:type="paragraph" w:styleId="Titre7">
-    <w:name w:val="heading 7"/>
-    <w:basedOn w:val="Normal"/>
-    <w:next w:val="Normal"/>
-    <w:link w:val="Titre7Car"/>
-    <w:uiPriority w:val="9"/>
-    <w:semiHidden/>
-    <w:unhideWhenUsed/>
-    <w:qFormat/>
-    <w:rsid w:val="00B07EE9"/>
-    <w:pPr>
-      <w:keepNext/>
-      <w:keepLines/>
-      <w:numPr>
-        <w:ilvl w:val="6"/>
-        <w:numId w:val="1"/>
-      </w:numPr>
-      <w:spacing w:before="200"/>
-      <w:outlineLvl w:val="6"/>
-    </w:pPr>
-    <w:rPr>
-      <w:rFonts w:asciiTheme="majorHAnsi" w:eastAsiaTheme="majorEastAsia" w:hAnsiTheme="majorHAnsi" w:cstheme="majorBidi"/>
-      <w:i/>
-      <w:iCs/>
-      <w:color w:val="404040" w:themeColor="text1" w:themeTint="BF"/>
-    </w:rPr>
-  </w:style>
-  <w:style w:type="paragraph" w:styleId="Titre8">
-    <w:name w:val="heading 8"/>
-    <w:basedOn w:val="Normal"/>
-    <w:next w:val="Normal"/>
-    <w:link w:val="Titre8Car"/>
-    <w:uiPriority w:val="9"/>
-    <w:semiHidden/>
-    <w:unhideWhenUsed/>
-    <w:qFormat/>
-    <w:rsid w:val="00B07EE9"/>
-    <w:pPr>
-      <w:keepNext/>
-      <w:keepLines/>
-      <w:numPr>
-        <w:ilvl w:val="7"/>
-        <w:numId w:val="1"/>
-      </w:numPr>
-      <w:spacing w:before="200"/>
-      <w:outlineLvl w:val="7"/>
-    </w:pPr>
-    <w:rPr>
-      <w:rFonts w:asciiTheme="majorHAnsi" w:eastAsiaTheme="majorEastAsia" w:hAnsiTheme="majorHAnsi" w:cstheme="majorBidi"/>
-      <w:color w:val="404040" w:themeColor="text1" w:themeTint="BF"/>
-      <w:szCs w:val="20"/>
-    </w:rPr>
-  </w:style>
-  <w:style w:type="paragraph" w:styleId="Titre9">
-    <w:name w:val="heading 9"/>
-    <w:basedOn w:val="Normal"/>
-    <w:next w:val="Normal"/>
-    <w:link w:val="Titre9Car"/>
-    <w:uiPriority w:val="9"/>
-    <w:semiHidden/>
-    <w:unhideWhenUsed/>
-    <w:qFormat/>
-    <w:rsid w:val="00B07EE9"/>
-    <w:pPr>
-      <w:keepNext/>
-      <w:keepLines/>
-      <w:numPr>
-        <w:ilvl w:val="8"/>
-        <w:numId w:val="1"/>
-      </w:numPr>
-      <w:spacing w:before="200"/>
-      <w:outlineLvl w:val="8"/>
-    </w:pPr>
-    <w:rPr>
-      <w:rFonts w:asciiTheme="majorHAnsi" w:eastAsiaTheme="majorEastAsia" w:hAnsiTheme="majorHAnsi" w:cstheme="majorBidi"/>
-      <w:i/>
-      <w:iCs/>
-      <w:color w:val="404040" w:themeColor="text1" w:themeTint="BF"/>
-      <w:szCs w:val="20"/>
-    </w:rPr>
-  </w:style>
-  <w:style w:type="character" w:default="1" w:styleId="Policepardfaut">
-    <w:name w:val="Default Paragraph Font"/>
-    <w:uiPriority w:val="1"/>
-    <w:semiHidden/>
-    <w:unhideWhenUsed/>
-  </w:style>
-  <w:style w:type="table" w:default="1" w:styleId="TableauNormal">
-    <w:name w:val="Normal Table"/>
-    <w:uiPriority w:val="99"/>
-    <w:semiHidden/>
-    <w:unhideWhenUsed/>
-    <w:tblPr>
-      <w:tblInd w:w="0" w:type="dxa"/>
-      <w:tblCellMar>
-        <w:top w:w="0" w:type="dxa"/>
-        <w:left w:w="108" w:type="dxa"/>
-        <w:bottom w:w="0" w:type="dxa"/>
-        <w:right w:w="108" w:type="dxa"/>
-      </w:tblCellMar>
-    </w:tblPr>
-  </w:style>
-  <w:style w:type="numbering" w:default="1" w:styleId="Aucuneliste">
-    <w:name w:val="No List"/>
-    <w:uiPriority w:val="99"/>
-    <w:semiHidden/>
-    <w:unhideWhenUsed/>
-  </w:style>
-  <w:style w:type="character" w:customStyle="1" w:styleId="Titre1Car">
-    <w:name w:val="Titre 1 Car"/>
-    <w:basedOn w:val="Policepardfaut"/>
-    <w:link w:val="Titre1"/>
-    <w:uiPriority w:val="9"/>
-    <w:rsid w:val="00B07EE9"/>
-    <w:rPr>
-      <w:rFonts w:ascii="Tw Cen MT" w:eastAsiaTheme="majorEastAsia" w:hAnsi="Tw Cen MT" w:cstheme="majorBidi"/>
-      <w:b/>
-      <w:bCs/>
-      <w:smallCaps/>
-      <w:color w:val="000000" w:themeColor="text1"/>
-      <w:sz w:val="28"/>
-      <w:szCs w:val="28"/>
-    </w:rPr>
-  </w:style>
-  <w:style w:type="character" w:customStyle="1" w:styleId="Titre2Car">
-    <w:name w:val="Titre 2 Car"/>
-    <w:basedOn w:val="Policepardfaut"/>
-    <w:link w:val="Titre2"/>
-    <w:uiPriority w:val="9"/>
-    <w:rsid w:val="00B07EE9"/>
-    <w:rPr>
-      <w:rFonts w:ascii="Tw Cen MT" w:eastAsia="Times New Roman" w:hAnsi="Tw Cen MT" w:cstheme="majorBidi"/>
-      <w:b/>
-      <w:bCs/>
-      <w:color w:val="215868" w:themeColor="accent5" w:themeShade="80"/>
-      <w:sz w:val="24"/>
-      <w:szCs w:val="26"/>
-      <w:lang w:eastAsia="fr-FR"/>
-    </w:rPr>
-  </w:style>
-  <w:style w:type="character" w:customStyle="1" w:styleId="Titre3Car">
-    <w:name w:val="Titre 3 Car"/>
-    <w:basedOn w:val="Policepardfaut"/>
-    <w:link w:val="Titre3"/>
-    <w:uiPriority w:val="9"/>
-    <w:rsid w:val="00B07EE9"/>
-    <w:rPr>
-      <w:rFonts w:ascii="Tw Cen MT" w:eastAsiaTheme="majorEastAsia" w:hAnsi="Tw Cen MT" w:cstheme="majorBidi"/>
-      <w:b/>
-      <w:bCs/>
-      <w:color w:val="215868" w:themeColor="accent5" w:themeShade="80"/>
-    </w:rPr>
-  </w:style>
-  <w:style w:type="character" w:customStyle="1" w:styleId="Titre4Car">
-    <w:name w:val="Titre 4 Car"/>
-    <w:basedOn w:val="Policepardfaut"/>
-    <w:link w:val="Titre4"/>
-    <w:uiPriority w:val="9"/>
-    <w:semiHidden/>
-    <w:rsid w:val="00B07EE9"/>
-    <w:rPr>
-      <w:rFonts w:asciiTheme="majorHAnsi" w:eastAsiaTheme="majorEastAsia" w:hAnsiTheme="majorHAnsi" w:cstheme="majorBidi"/>
-      <w:b/>
-      <w:bCs/>
-      <w:i/>
-      <w:iCs/>
-      <w:color w:val="4F81BD" w:themeColor="accent1"/>
-      <w:sz w:val="20"/>
-    </w:rPr>
-  </w:style>
-  <w:style w:type="character" w:customStyle="1" w:styleId="Titre5Car">
-    <w:name w:val="Titre 5 Car"/>
-    <w:basedOn w:val="Policepardfaut"/>
-    <w:link w:val="Titre5"/>
-    <w:uiPriority w:val="9"/>
-    <w:semiHidden/>
-    <w:rsid w:val="00B07EE9"/>
-    <w:rPr>
-      <w:rFonts w:asciiTheme="majorHAnsi" w:eastAsiaTheme="majorEastAsia" w:hAnsiTheme="majorHAnsi" w:cstheme="majorBidi"/>
-      <w:color w:val="243F60" w:themeColor="accent1" w:themeShade="7F"/>
-      <w:sz w:val="20"/>
-    </w:rPr>
-  </w:style>
-  <w:style w:type="character" w:customStyle="1" w:styleId="Titre6Car">
-    <w:name w:val="Titre 6 Car"/>
-    <w:basedOn w:val="Policepardfaut"/>
-    <w:link w:val="Titre6"/>
-    <w:uiPriority w:val="9"/>
-    <w:semiHidden/>
-    <w:rsid w:val="00B07EE9"/>
-    <w:rPr>
-      <w:rFonts w:asciiTheme="majorHAnsi" w:eastAsiaTheme="majorEastAsia" w:hAnsiTheme="majorHAnsi" w:cstheme="majorBidi"/>
-      <w:i/>
-      <w:iCs/>
-      <w:color w:val="243F60" w:themeColor="accent1" w:themeShade="7F"/>
-      <w:sz w:val="20"/>
-    </w:rPr>
-  </w:style>
-  <w:style w:type="character" w:customStyle="1" w:styleId="Titre7Car">
-    <w:name w:val="Titre 7 Car"/>
-    <w:basedOn w:val="Policepardfaut"/>
-    <w:link w:val="Titre7"/>
-    <w:uiPriority w:val="9"/>
-    <w:semiHidden/>
-    <w:rsid w:val="00B07EE9"/>
-    <w:rPr>
-      <w:rFonts w:asciiTheme="majorHAnsi" w:eastAsiaTheme="majorEastAsia" w:hAnsiTheme="majorHAnsi" w:cstheme="majorBidi"/>
-      <w:i/>
-      <w:iCs/>
-      <w:color w:val="404040" w:themeColor="text1" w:themeTint="BF"/>
-      <w:sz w:val="20"/>
-    </w:rPr>
-  </w:style>
-  <w:style w:type="character" w:customStyle="1" w:styleId="Titre8Car">
-    <w:name w:val="Titre 8 Car"/>
-    <w:basedOn w:val="Policepardfaut"/>
-    <w:link w:val="Titre8"/>
-    <w:uiPriority w:val="9"/>
-    <w:semiHidden/>
-    <w:rsid w:val="00B07EE9"/>
-    <w:rPr>
-      <w:rFonts w:asciiTheme="majorHAnsi" w:eastAsiaTheme="majorEastAsia" w:hAnsiTheme="majorHAnsi" w:cstheme="majorBidi"/>
-      <w:color w:val="404040" w:themeColor="text1" w:themeTint="BF"/>
-      <w:sz w:val="20"/>
-      <w:szCs w:val="20"/>
-    </w:rPr>
-  </w:style>
-  <w:style w:type="character" w:customStyle="1" w:styleId="Titre9Car">
-    <w:name w:val="Titre 9 Car"/>
-    <w:basedOn w:val="Policepardfaut"/>
-    <w:link w:val="Titre9"/>
-    <w:uiPriority w:val="9"/>
-    <w:semiHidden/>
-    <w:rsid w:val="00B07EE9"/>
-    <w:rPr>
-      <w:rFonts w:asciiTheme="majorHAnsi" w:eastAsiaTheme="majorEastAsia" w:hAnsiTheme="majorHAnsi" w:cstheme="majorBidi"/>
-      <w:i/>
-      <w:iCs/>
-      <w:color w:val="404040" w:themeColor="text1" w:themeTint="BF"/>
-      <w:sz w:val="20"/>
-      <w:szCs w:val="20"/>
-    </w:rPr>
-  </w:style>
-  <w:style w:type="paragraph" w:styleId="En-tte">
-    <w:name w:val="header"/>
-    <w:basedOn w:val="Normal"/>
-    <w:link w:val="En-tteCar"/>
-    <w:uiPriority w:val="99"/>
-    <w:unhideWhenUsed/>
-    <w:rsid w:val="00B07EE9"/>
-    <w:pPr>
-      <w:tabs>
-        <w:tab w:val="center" w:pos="4536"/>
-        <w:tab w:val="right" w:pos="9072"/>
-      </w:tabs>
-      <w:spacing w:line="240" w:lineRule="auto"/>
-    </w:pPr>
-  </w:style>
-  <w:style w:type="character" w:customStyle="1" w:styleId="En-tteCar">
-    <w:name w:val="En-tête Car"/>
-    <w:basedOn w:val="Policepardfaut"/>
-    <w:link w:val="En-tte"/>
-    <w:uiPriority w:val="99"/>
-    <w:rsid w:val="00B07EE9"/>
-    <w:rPr>
-      <w:sz w:val="20"/>
-    </w:rPr>
-  </w:style>
-  <w:style w:type="paragraph" w:styleId="Pieddepage">
-    <w:name w:val="footer"/>
-    <w:basedOn w:val="Normal"/>
-    <w:link w:val="PieddepageCar"/>
-    <w:uiPriority w:val="99"/>
-    <w:unhideWhenUsed/>
-    <w:rsid w:val="00B07EE9"/>
-    <w:pPr>
-      <w:tabs>
-        <w:tab w:val="center" w:pos="4536"/>
-        <w:tab w:val="right" w:pos="9072"/>
-      </w:tabs>
-      <w:spacing w:line="240" w:lineRule="auto"/>
-    </w:pPr>
-  </w:style>
-  <w:style w:type="character" w:customStyle="1" w:styleId="PieddepageCar">
-    <w:name w:val="Pied de page Car"/>
-    <w:basedOn w:val="Policepardfaut"/>
-    <w:link w:val="Pieddepage"/>
-    <w:uiPriority w:val="99"/>
-    <w:rsid w:val="00B07EE9"/>
-    <w:rPr>
-      <w:sz w:val="20"/>
-    </w:rPr>
-  </w:style>
-  <w:style w:type="paragraph" w:styleId="Paragraphedeliste">
-    <w:name w:val="List Paragraph"/>
-    <w:basedOn w:val="Normal"/>
-    <w:link w:val="ParagraphedelisteCar"/>
-    <w:uiPriority w:val="34"/>
-    <w:qFormat/>
-    <w:rsid w:val="00B07EE9"/>
-    <w:pPr>
-      <w:ind w:left="720"/>
-      <w:contextualSpacing/>
-    </w:pPr>
-  </w:style>
-  <w:style w:type="table" w:styleId="Grilledutableau">
-    <w:name w:val="Table Grid"/>
-    <w:basedOn w:val="TableauNormal"/>
-    <w:uiPriority w:val="59"/>
-    <w:rsid w:val="00B07EE9"/>
-    <w:pPr>
-      <w:spacing w:after="0" w:line="240" w:lineRule="auto"/>
-    </w:pPr>
-    <w:tblPr>
-      <w:tblBorders>
-        <w:top w:val="single" w:sz="4" w:space="0" w:color="auto"/>
-        <w:left w:val="single" w:sz="4" w:space="0" w:color="auto"/>
-        <w:bottom w:val="single" w:sz="4" w:space="0" w:color="auto"/>
-        <w:right w:val="single" w:sz="4" w:space="0" w:color="auto"/>
-        <w:insideH w:val="single" w:sz="4" w:space="0" w:color="auto"/>
-        <w:insideV w:val="single" w:sz="4" w:space="0" w:color="auto"/>
-      </w:tblBorders>
-    </w:tblPr>
-  </w:style>
-  <w:style w:type="paragraph" w:styleId="Textedebulles">
-    <w:name w:val="Balloon Text"/>
-    <w:basedOn w:val="Normal"/>
-    <w:link w:val="TextedebullesCar"/>
-    <w:uiPriority w:val="99"/>
-    <w:semiHidden/>
-    <w:unhideWhenUsed/>
-    <w:rsid w:val="00B07EE9"/>
-    <w:pPr>
-      <w:spacing w:line="240" w:lineRule="auto"/>
-    </w:pPr>
-    <w:rPr>
-      <w:rFonts w:ascii="Tahoma" w:hAnsi="Tahoma" w:cs="Tahoma"/>
-      <w:sz w:val="16"/>
-      <w:szCs w:val="16"/>
-    </w:rPr>
-  </w:style>
-  <w:style w:type="character" w:customStyle="1" w:styleId="TextedebullesCar">
-    <w:name w:val="Texte de bulles Car"/>
-    <w:basedOn w:val="Policepardfaut"/>
-    <w:link w:val="Textedebulles"/>
-    <w:uiPriority w:val="99"/>
-    <w:semiHidden/>
-    <w:rsid w:val="00B07EE9"/>
-    <w:rPr>
-      <w:rFonts w:ascii="Tahoma" w:hAnsi="Tahoma" w:cs="Tahoma"/>
-      <w:sz w:val="16"/>
-      <w:szCs w:val="16"/>
-    </w:rPr>
-  </w:style>
-  <w:style w:type="paragraph" w:customStyle="1" w:styleId="SansinterligneCar">
-    <w:name w:val="Sans interligne Car"/>
-    <w:link w:val="SansinterligneCarCar"/>
-    <w:uiPriority w:val="1"/>
-    <w:qFormat/>
-    <w:rsid w:val="00B07EE9"/>
-    <w:pPr>
-      <w:spacing w:after="0" w:line="240" w:lineRule="auto"/>
-    </w:pPr>
-    <w:rPr>
-      <w:rFonts w:ascii="Calibri" w:eastAsia="Times New Roman" w:hAnsi="Calibri" w:cs="Times New Roman"/>
-    </w:rPr>
-  </w:style>
-  <w:style w:type="character" w:customStyle="1" w:styleId="SansinterligneCarCar">
-    <w:name w:val="Sans interligne Car Car"/>
-    <w:link w:val="SansinterligneCar"/>
-    <w:uiPriority w:val="1"/>
-    <w:rsid w:val="00B07EE9"/>
-    <w:rPr>
-      <w:rFonts w:ascii="Calibri" w:eastAsia="Times New Roman" w:hAnsi="Calibri" w:cs="Times New Roman"/>
-    </w:rPr>
-  </w:style>
-  <w:style w:type="paragraph" w:customStyle="1" w:styleId="Fredgrostitre1">
-    <w:name w:val="Fred gros titre 1"/>
-    <w:basedOn w:val="Normal"/>
-    <w:next w:val="Normal"/>
-    <w:rsid w:val="00B07EE9"/>
-    <w:pPr>
-      <w:spacing w:line="240" w:lineRule="auto"/>
-      <w:jc w:val="center"/>
-    </w:pPr>
-    <w:rPr>
-      <w:rFonts w:ascii="Times New Roman" w:eastAsia="Times New Roman" w:hAnsi="Times New Roman" w:cs="Times New Roman"/>
-      <w:b/>
-      <w:sz w:val="36"/>
-      <w:szCs w:val="20"/>
-      <w:u w:val="single"/>
-      <w:lang w:eastAsia="fr-FR"/>
-    </w:rPr>
-  </w:style>
-  <w:style w:type="paragraph" w:customStyle="1" w:styleId="Normalgrassoulign">
-    <w:name w:val="Normal gras souligné"/>
-    <w:basedOn w:val="Normal"/>
-    <w:rsid w:val="00B07EE9"/>
-    <w:pPr>
-      <w:spacing w:line="240" w:lineRule="auto"/>
-      <w:ind w:right="-144"/>
-    </w:pPr>
-    <w:rPr>
-      <w:rFonts w:ascii="Comic Sans MS" w:eastAsia="Times New Roman" w:hAnsi="Comic Sans MS" w:cs="Times New Roman"/>
-      <w:b/>
-      <w:bCs/>
-      <w:noProof/>
-      <w:sz w:val="22"/>
-      <w:szCs w:val="20"/>
-      <w:u w:val="single"/>
-      <w:lang w:eastAsia="fr-FR"/>
-    </w:rPr>
-  </w:style>
-  <w:style w:type="paragraph" w:customStyle="1" w:styleId="Corpsdutexte">
-    <w:name w:val="Corps du texte"/>
-    <w:basedOn w:val="Normal"/>
-    <w:rsid w:val="00266CD3"/>
-    <w:pPr>
-      <w:spacing w:line="240" w:lineRule="auto"/>
-      <w:ind w:left="227" w:firstLine="113"/>
-    </w:pPr>
-    <w:rPr>
-      <w:rFonts w:ascii="Times New Roman" w:eastAsia="Times New Roman" w:hAnsi="Times New Roman" w:cs="Times New Roman"/>
-      <w:szCs w:val="20"/>
-      <w:lang w:eastAsia="fr-FR"/>
-    </w:rPr>
-  </w:style>
-  <w:style w:type="paragraph" w:customStyle="1" w:styleId="Questiondidastel">
-    <w:name w:val="Question didastel"/>
-    <w:basedOn w:val="Normal"/>
-    <w:link w:val="QuestiondidastelCar"/>
-    <w:qFormat/>
-    <w:rsid w:val="00266CD3"/>
-    <w:pPr>
-      <w:numPr>
-        <w:numId w:val="5"/>
-      </w:numPr>
-      <w:spacing w:line="240" w:lineRule="auto"/>
-    </w:pPr>
-    <w:rPr>
-      <w:rFonts w:ascii="Arial" w:eastAsia="Times New Roman" w:hAnsi="Arial" w:cs="Times New Roman"/>
-      <w:b/>
-      <w:szCs w:val="20"/>
-      <w:lang w:eastAsia="fr-FR"/>
-    </w:rPr>
-  </w:style>
-  <w:style w:type="character" w:customStyle="1" w:styleId="QuestiondidastelCar">
-    <w:name w:val="Question didastel Car"/>
-    <w:link w:val="Questiondidastel"/>
-    <w:rsid w:val="00266CD3"/>
-    <w:rPr>
-      <w:rFonts w:ascii="Arial" w:eastAsia="Times New Roman" w:hAnsi="Arial" w:cs="Times New Roman"/>
-      <w:b/>
-      <w:sz w:val="20"/>
-      <w:szCs w:val="20"/>
-      <w:lang w:eastAsia="fr-FR"/>
-    </w:rPr>
-  </w:style>
-  <w:style w:type="character" w:customStyle="1" w:styleId="ParagraphedelisteCar">
-    <w:name w:val="Paragraphe de liste Car"/>
-    <w:link w:val="Paragraphedeliste"/>
-    <w:uiPriority w:val="34"/>
-    <w:rsid w:val="00266CD3"/>
-    <w:rPr>
-      <w:sz w:val="20"/>
-    </w:rPr>
-  </w:style>
-  <w:style w:type="character" w:styleId="Textedelespacerserv">
-    <w:name w:val="Placeholder Text"/>
-    <w:basedOn w:val="Policepardfaut"/>
-    <w:uiPriority w:val="99"/>
-    <w:semiHidden/>
-    <w:rsid w:val="001A3482"/>
-    <w:rPr>
-      <w:color w:val="808080"/>
-    </w:rPr>
-  </w:style>
-  <w:style w:type="paragraph" w:customStyle="1" w:styleId="cms10n">
-    <w:name w:val="cms10n"/>
-    <w:basedOn w:val="Normal"/>
-    <w:rsid w:val="00821613"/>
-    <w:pPr>
-      <w:spacing w:before="100" w:beforeAutospacing="1" w:after="100" w:afterAutospacing="1" w:line="240" w:lineRule="auto"/>
-      <w:jc w:val="left"/>
-    </w:pPr>
-    <w:rPr>
-      <w:rFonts w:ascii="Times New Roman" w:eastAsia="Times New Roman" w:hAnsi="Times New Roman" w:cs="Times New Roman"/>
-      <w:sz w:val="24"/>
-      <w:szCs w:val="24"/>
-      <w:lang w:eastAsia="fr-FR"/>
-    </w:rPr>
-  </w:style>
-  <w:style w:type="paragraph" w:styleId="Normalcentr">
-    <w:name w:val="Block Text"/>
-    <w:basedOn w:val="Normal"/>
-    <w:uiPriority w:val="99"/>
-    <w:unhideWhenUsed/>
-    <w:rsid w:val="00821613"/>
-    <w:pPr>
-      <w:spacing w:before="100" w:beforeAutospacing="1" w:after="100" w:afterAutospacing="1" w:line="240" w:lineRule="auto"/>
-      <w:jc w:val="left"/>
-    </w:pPr>
-    <w:rPr>
-      <w:rFonts w:ascii="Times New Roman" w:eastAsia="Times New Roman" w:hAnsi="Times New Roman" w:cs="Times New Roman"/>
-      <w:sz w:val="24"/>
-      <w:szCs w:val="24"/>
-      <w:lang w:eastAsia="fr-FR"/>
-    </w:rPr>
-  </w:style>
-</w:styles>
-</file>
-
-<file path=word/stylesWithEffects.xml><?xml version="1.0" encoding="utf-8"?>
-<w:styles xmlns:wpc="http://schemas.microsoft.com/office/word/2010/wordprocessingCanvas" xmlns:mc="http://schemas.openxmlformats.org/markup-compatibility/2006" xmlns:o="urn:schemas-microsoft-com:office:office" xmlns:r="http://schemas.openxmlformats.org/officeDocument/2006/relationships" xmlns:m="http://schemas.openxmlformats.org/officeDocument/2006/math" xmlns:v="urn:schemas-microsoft-com:vml" xmlns:wp14="http://schemas.microsoft.com/office/word/2010/wordprocessingDrawing" xmlns:wp="http://schemas.openxmlformats.org/drawingml/2006/wordprocessingDrawing" xmlns:w10="urn:schemas-microsoft-com:office:word" xmlns:w="http://schemas.openxmlformats.org/wordprocessingml/2006/main" xmlns:w14="http://schemas.microsoft.com/office/word/2010/wordml" xmlns:wpg="http://schemas.microsoft.com/office/word/2010/wordprocessingGroup" xmlns:wpi="http://schemas.microsoft.com/office/word/2010/wordprocessingInk" xmlns:wne="http://schemas.microsoft.com/office/word/2006/wordml" xmlns:wps="http://schemas.microsoft.com/office/word/2010/wordprocessingShape" mc:Ignorable="w14 wp14">
-  <w:docDefaults>
-    <w:rPrDefault>
-      <w:rPr>
-        <w:rFonts w:asciiTheme="minorHAnsi" w:eastAsiaTheme="minorHAnsi" w:hAnsiTheme="minorHAnsi" w:cstheme="minorBidi"/>
-        <w:sz w:val="22"/>
-        <w:szCs w:val="22"/>
-        <w:lang w:val="fr-FR" w:eastAsia="en-US" w:bidi="ar-SA"/>
-      </w:rPr>
-    </w:rPrDefault>
-    <w:pPrDefault>
-      <w:pPr>
-        <w:spacing w:after="200" w:line="276" w:lineRule="auto"/>
-      </w:pPr>
-    </w:pPrDefault>
-  </w:docDefaults>
-  <w:latentStyles w:defLockedState="0" w:defUIPriority="99" w:defSemiHidden="1" w:defUnhideWhenUsed="1" w:defQFormat="0" w:count="267">
-    <w:lsdException w:name="Normal" w:semiHidden="0" w:uiPriority="0" w:unhideWhenUsed="0" w:qFormat="1"/>
-    <w:lsdException w:name="heading 1" w:semiHidden="0" w:uiPriority="9" w:unhideWhenUsed="0" w:qFormat="1"/>
-    <w:lsdException w:name="heading 2" w:uiPriority="9" w:qFormat="1"/>
-    <w:lsdException w:name="heading 3" w:uiPriority="9" w:qFormat="1"/>
-    <w:lsdException w:name="heading 4" w:uiPriority="9" w:qFormat="1"/>
-    <w:lsdException w:name="heading 5" w:uiPriority="9" w:qFormat="1"/>
-    <w:lsdException w:name="heading 6" w:uiPriority="9" w:qFormat="1"/>
-    <w:lsdException w:name="heading 7" w:uiPriority="9" w:qFormat="1"/>
-    <w:lsdException w:name="heading 8" w:uiPriority="9" w:qFormat="1"/>
-    <w:lsdException w:name="heading 9" w:uiPriority="9" w:qFormat="1"/>
-    <w:lsdException w:name="toc 1" w:uiPriority="39"/>
-    <w:lsdException w:name="toc 2" w:uiPriority="39"/>
-    <w:lsdException w:name="toc 3" w:uiPriority="39"/>
-    <w:lsdException w:name="toc 4" w:uiPriority="39"/>
-    <w:lsdException w:name="toc 5" w:uiPriority="39"/>
-    <w:lsdException w:name="toc 6" w:uiPriority="39"/>
-    <w:lsdException w:name="toc 7" w:uiPriority="39"/>
-    <w:lsdException w:name="toc 8" w:uiPriority="39"/>
-    <w:lsdException w:name="toc 9" w:uiPriority="39"/>
-    <w:lsdException w:name="caption" w:uiPriority="35" w:qFormat="1"/>
-    <w:lsdException w:name="Title" w:semiHidden="0" w:uiPriority="10" w:unhideWhenUsed="0" w:qFormat="1"/>
-    <w:lsdException w:name="Default Paragraph Font" w:uiPriority="1"/>
-    <w:lsdException w:name="Subtitle" w:semiHidden="0" w:uiPriority="11" w:unhideWhenUsed="0" w:qFormat="1"/>
-    <w:lsdException w:name="Strong" w:semiHidden="0" w:uiPriority="22" w:unhideWhenUsed="0" w:qFormat="1"/>
-    <w:lsdException w:name="Emphasis" w:semiHidden="0" w:uiPriority="20" w:unhideWhenUsed="0" w:qFormat="1"/>
-    <w:lsdException w:name="Normal Table" w:semiHidden="0" w:unhideWhenUsed="0"/>
-    <w:lsdException w:name="Table Web 3" w:semiHidden="0" w:unhideWhenUsed="0"/>
-    <w:lsdException w:name="Table Grid" w:semiHidden="0" w:uiPriority="59" w:unhideWhenUsed="0"/>
-    <w:lsdException w:name="Table Theme" w:semiHidden="0" w:unhideWhenUsed="0"/>
-    <w:lsdException w:name="Placeholder Text" w:unhideWhenUsed="0"/>
-    <w:lsdException w:name="No Spacing" w:semiHidden="0" w:uiPriority="1" w:unhideWhenUsed="0" w:qFormat="1"/>
-    <w:lsdException w:name="Light Shading" w:semiHidden="0" w:uiPriority="60" w:unhideWhenUsed="0"/>
-    <w:lsdException w:name="Light List" w:semiHidden="0" w:uiPriority="61" w:unhideWhenUsed="0"/>
-    <w:lsdException w:name="Light Grid" w:semiHidden="0" w:uiPriority="62" w:unhideWhenUsed="0"/>
-    <w:lsdException w:name="Medium Shading 1" w:semiHidden="0" w:uiPriority="63" w:unhideWhenUsed="0"/>
-    <w:lsdException w:name="Medium Shading 2" w:semiHidden="0" w:uiPriority="64" w:unhideWhenUsed="0"/>
-    <w:lsdException w:name="Medium List 1" w:semiHidden="0" w:uiPriority="65" w:unhideWhenUsed="0"/>
-    <w:lsdException w:name="Medium List 2" w:semiHidden="0" w:uiPriority="66" w:unhideWhenUsed="0"/>
-    <w:lsdException w:name="Medium Grid 1" w:semiHidden="0" w:uiPriority="67" w:unhideWhenUsed="0"/>
-    <w:lsdException w:name="Medium Grid 2" w:semiHidden="0" w:uiPriority="68" w:unhideWhenUsed="0"/>
-    <w:lsdException w:name="Medium Grid 3" w:semiHidden="0" w:uiPriority="69" w:unhideWhenUsed="0"/>
-    <w:lsdException w:name="Dark List" w:semiHidden="0" w:uiPriority="70" w:unhideWhenUsed="0"/>
-    <w:lsdException w:name="Colorful Shading" w:semiHidden="0" w:uiPriority="71" w:unhideWhenUsed="0"/>
-    <w:lsdException w:name="Colorful List" w:semiHidden="0" w:uiPriority="72" w:unhideWhenUsed="0"/>
-    <w:lsdException w:name="Colorful Grid" w:semiHidden="0" w:uiPriority="73" w:unhideWhenUsed="0"/>
-    <w:lsdException w:name="Light Shading Accent 1" w:semiHidden="0" w:uiPriority="60" w:unhideWhenUsed="0"/>
-    <w:lsdException w:name="Light List Accent 1" w:semiHidden="0" w:uiPriority="61" w:unhideWhenUsed="0"/>
-    <w:lsdException w:name="Light Grid Accent 1" w:semiHidden="0" w:uiPriority="62" w:unhideWhenUsed="0"/>
-    <w:lsdException w:name="Medium Shading 1 Accent 1" w:semiHidden="0" w:uiPriority="63" w:unhideWhenUsed="0"/>
-    <w:lsdException w:name="Medium Shading 2 Accent 1" w:semiHidden="0" w:uiPriority="64" w:unhideWhenUsed="0"/>
-    <w:lsdException w:name="Medium List 1 Accent 1" w:semiHidden="0" w:uiPriority="65" w:unhideWhenUsed="0"/>
-    <w:lsdException w:name="Revision" w:unhideWhenUsed="0"/>
-    <w:lsdException w:name="List Paragraph" w:semiHidden="0" w:uiPriority="34" w:unhideWhenUsed="0" w:qFormat="1"/>
-    <w:lsdException w:name="Quote" w:semiHidden="0" w:uiPriority="29" w:unhideWhenUsed="0" w:qFormat="1"/>
-    <w:lsdException w:name="Intense Quote" w:semiHidden="0" w:uiPriority="30" w:unhideWhenUsed="0" w:qFormat="1"/>
-    <w:lsdException w:name="Medium List 2 Accent 1" w:semiHidden="0" w:uiPriority="66" w:unhideWhenUsed="0"/>
-    <w:lsdException w:name="Medium Grid 1 Accent 1" w:semiHidden="0" w:uiPriority="67" w:unhideWhenUsed="0"/>
-    <w:lsdException w:name="Medium Grid 2 Accent 1" w:semiHidden="0" w:uiPriority="68" w:unhideWhenUsed="0"/>
-    <w:lsdException w:name="Medium Grid 3 Accent 1" w:semiHidden="0" w:uiPriority="69" w:unhideWhenUsed="0"/>
-    <w:lsdException w:name="Dark List Accent 1" w:semiHidden="0" w:uiPriority="70" w:unhideWhenUsed="0"/>
-    <w:lsdException w:name="Colorful Shading Accent 1" w:semiHidden="0" w:uiPriority="71" w:unhideWhenUsed="0"/>
-    <w:lsdException w:name="Colorful List Accent 1" w:semiHidden="0" w:uiPriority="72" w:unhideWhenUsed="0"/>
-    <w:lsdException w:name="Colorful Grid Accent 1" w:semiHidden="0" w:uiPriority="73" w:unhideWhenUsed="0"/>
-    <w:lsdException w:name="Light Shading Accent 2" w:semiHidden="0" w:uiPriority="60" w:unhideWhenUsed="0"/>
-    <w:lsdException w:name="Light List Accent 2" w:semiHidden="0" w:uiPriority="61" w:unhideWhenUsed="0"/>
-    <w:lsdException w:name="Light Grid Accent 2" w:semiHidden="0" w:uiPriority="62" w:unhideWhenUsed="0"/>
-    <w:lsdException w:name="Medium Shading 1 Accent 2" w:semiHidden="0" w:uiPriority="63" w:unhideWhenUsed="0"/>
-    <w:lsdException w:name="Medium Shading 2 Accent 2" w:semiHidden="0" w:uiPriority="64" w:unhideWhenUsed="0"/>
-    <w:lsdException w:name="Medium List 1 Accent 2" w:semiHidden="0" w:uiPriority="65" w:unhideWhenUsed="0"/>
-    <w:lsdException w:name="Medium List 2 Accent 2" w:semiHidden="0" w:uiPriority="66" w:unhideWhenUsed="0"/>
-    <w:lsdException w:name="Medium Grid 1 Accent 2" w:semiHidden="0" w:uiPriority="67" w:unhideWhenUsed="0"/>
-    <w:lsdException w:name="Medium Grid 2 Accent 2" w:semiHidden="0" w:uiPriority="68" w:unhideWhenUsed="0"/>
-    <w:lsdException w:name="Medium Grid 3 Accent 2" w:semiHidden="0" w:uiPriority="69" w:unhideWhenUsed="0"/>
-    <w:lsdException w:name="Dark List Accent 2" w:semiHidden="0" w:uiPriority="70" w:unhideWhenUsed="0"/>
-    <w:lsdException w:name="Colorful Shading Accent 2" w:semiHidden="0" w:uiPriority="71" w:unhideWhenUsed="0"/>
-    <w:lsdException w:name="Colorful List Accent 2" w:semiHidden="0" w:uiPriority="72" w:unhideWhenUsed="0"/>
-    <w:lsdException w:name="Colorful Grid Accent 2" w:semiHidden="0" w:uiPriority="73" w:unhideWhenUsed="0"/>
-    <w:lsdException w:name="Light Shading Accent 3" w:semiHidden="0" w:uiPriority="60" w:unhideWhenUsed="0"/>
-    <w:lsdException w:name="Light List Accent 3" w:semiHidden="0" w:uiPriority="61" w:unhideWhenUsed="0"/>
-    <w:lsdException w:name="Light Grid Accent 3" w:semiHidden="0" w:uiPriority="62" w:unhideWhenUsed="0"/>
-    <w:lsdException w:name="Medium Shading 1 Accent 3" w:semiHidden="0" w:uiPriority="63" w:unhideWhenUsed="0"/>
-    <w:lsdException w:name="Medium Shading 2 Accent 3" w:semiHidden="0" w:uiPriority="64" w:unhideWhenUsed="0"/>
-    <w:lsdException w:name="Medium List 1 Accent 3" w:semiHidden="0" w:uiPriority="65" w:unhideWhenUsed="0"/>
-    <w:lsdException w:name="Medium List 2 Accent 3" w:semiHidden="0" w:uiPriority="66" w:unhideWhenUsed="0"/>
-    <w:lsdException w:name="Medium Grid 1 Accent 3" w:semiHidden="0" w:uiPriority="67" w:unhideWhenUsed="0"/>
-    <w:lsdException w:name="Medium Grid 2 Accent 3" w:semiHidden="0" w:uiPriority="68" w:unhideWhenUsed="0"/>
-    <w:lsdException w:name="Medium Grid 3 Accent 3" w:semiHidden="0" w:uiPriority="69" w:unhideWhenUsed="0"/>
-    <w:lsdException w:name="Dark List Accent 3" w:semiHidden="0" w:uiPriority="70" w:unhideWhenUsed="0"/>
-    <w:lsdException w:name="Colorful Shading Accent 3" w:semiHidden="0" w:uiPriority="71" w:unhideWhenUsed="0"/>
-    <w:lsdException w:name="Colorful List Accent 3" w:semiHidden="0" w:uiPriority="72" w:unhideWhenUsed="0"/>
-    <w:lsdException w:name="Colorful Grid Accent 3" w:semiHidden="0" w:uiPriority="73" w:unhideWhenUsed="0"/>
-    <w:lsdException w:name="Light Shading Accent 4" w:semiHidden="0" w:uiPriority="60" w:unhideWhenUsed="0"/>
-    <w:lsdException w:name="Light List Accent 4" w:semiHidden="0" w:uiPriority="61" w:unhideWhenUsed="0"/>
-    <w:lsdException w:name="Light Grid Accent 4" w:semiHidden="0" w:uiPriority="62" w:unhideWhenUsed="0"/>
-    <w:lsdException w:name="Medium Shading 1 Accent 4" w:semiHidden="0" w:uiPriority="63" w:unhideWhenUsed="0"/>
-    <w:lsdException w:name="Medium Shading 2 Accent 4" w:semiHidden="0" w:uiPriority="64" w:unhideWhenUsed="0"/>
-    <w:lsdException w:name="Medium List 1 Accent 4" w:semiHidden="0" w:uiPriority="65" w:unhideWhenUsed="0"/>
-    <w:lsdException w:name="Medium List 2 Accent 4" w:semiHidden="0" w:uiPriority="66" w:unhideWhenUsed="0"/>
-    <w:lsdException w:name="Medium Grid 1 Accent 4" w:semiHidden="0" w:uiPriority="67" w:unhideWhenUsed="0"/>
-    <w:lsdException w:name="Medium Grid 2 Accent 4" w:semiHidden="0" w:uiPriority="68" w:unhideWhenUsed="0"/>
-    <w:lsdException w:name="Medium Grid 3 Accent 4" w:semiHidden="0" w:uiPriority="69" w:unhideWhenUsed="0"/>
-    <w:lsdException w:name="Dark List Accent 4" w:semiHidden="0" w:uiPriority="70" w:unhideWhenUsed="0"/>
-    <w:lsdException w:name="Colorful Shading Accent 4" w:semiHidden="0" w:uiPriority="71" w:unhideWhenUsed="0"/>
-    <w:lsdException w:name="Colorful List Accent 4" w:semiHidden="0" w:uiPriority="72" w:unhideWhenUsed="0"/>
-    <w:lsdException w:name="Colorful Grid Accent 4" w:semiHidden="0" w:uiPriority="73" w:unhideWhenUsed="0"/>
-    <w:lsdException w:name="Light Shading Accent 5" w:semiHidden="0" w:uiPriority="60" w:unhideWhenUsed="0"/>
-    <w:lsdException w:name="Light List Accent 5" w:semiHidden="0" w:uiPriority="61" w:unhideWhenUsed="0"/>
-    <w:lsdException w:name="Light Grid Accent 5" w:semiHidden="0" w:uiPriority="62" w:unhideWhenUsed="0"/>
-    <w:lsdException w:name="Medium Shading 1 Accent 5" w:semiHidden="0" w:uiPriority="63" w:unhideWhenUsed="0"/>
-    <w:lsdException w:name="Medium Shading 2 Accent 5" w:semiHidden="0" w:uiPriority="64" w:unhideWhenUsed="0"/>
-    <w:lsdException w:name="Medium List 1 Accent 5" w:semiHidden="0" w:uiPriority="65" w:unhideWhenUsed="0"/>
-    <w:lsdException w:name="Medium List 2 Accent 5" w:semiHidden="0" w:uiPriority="66" w:unhideWhenUsed="0"/>
-    <w:lsdException w:name="Medium Grid 1 Accent 5" w:semiHidden="0" w:uiPriority="67" w:unhideWhenUsed="0"/>
-    <w:lsdException w:name="Medium Grid 2 Accent 5" w:semiHidden="0" w:uiPriority="68" w:unhideWhenUsed="0"/>
-    <w:lsdException w:name="Medium Grid 3 Accent 5" w:semiHidden="0" w:uiPriority="69" w:unhideWhenUsed="0"/>
-    <w:lsdException w:name="Dark List Accent 5" w:semiHidden="0" w:uiPriority="70" w:unhideWhenUsed="0"/>
-    <w:lsdException w:name="Colorful Shading Accent 5" w:semiHidden="0" w:uiPriority="71" w:unhideWhenUsed="0"/>
-    <w:lsdException w:name="Colorful List Accent 5" w:semiHidden="0" w:uiPriority="72" w:unhideWhenUsed="0"/>
-    <w:lsdException w:name="Colorful Grid Accent 5" w:semiHidden="0" w:uiPriority="73" w:unhideWhenUsed="0"/>
-    <w:lsdException w:name="Light Shading Accent 6" w:semiHidden="0" w:uiPriority="60" w:unhideWhenUsed="0"/>
-    <w:lsdException w:name="Light List Accent 6" w:semiHidden="0" w:uiPriority="61" w:unhideWhenUsed="0"/>
-    <w:lsdException w:name="Light Grid Accent 6" w:semiHidden="0" w:uiPriority="62" w:unhideWhenUsed="0"/>
-    <w:lsdException w:name="Medium Shading 1 Accent 6" w:semiHidden="0" w:uiPriority="63" w:unhideWhenUsed="0"/>
-    <w:lsdException w:name="Medium Shading 2 Accent 6" w:semiHidden="0" w:uiPriority="64" w:unhideWhenUsed="0"/>
-    <w:lsdException w:name="Medium List 1 Accent 6" w:semiHidden="0" w:uiPriority="65" w:unhideWhenUsed="0"/>
-    <w:lsdException w:name="Medium List 2 Accent 6" w:semiHidden="0" w:uiPriority="66" w:unhideWhenUsed="0"/>
-    <w:lsdException w:name="Medium Grid 1 Accent 6" w:semiHidden="0" w:uiPriority="67" w:unhideWhenUsed="0"/>
-    <w:lsdException w:name="Medium Grid 2 Accent 6" w:semiHidden="0" w:uiPriority="68" w:unhideWhenUsed="0"/>
-    <w:lsdException w:name="Medium Grid 3 Accent 6" w:semiHidden="0" w:uiPriority="69" w:unhideWhenUsed="0"/>
-    <w:lsdException w:name="Dark List Accent 6" w:semiHidden="0" w:uiPriority="70" w:unhideWhenUsed="0"/>
-    <w:lsdException w:name="Colorful Shading Accent 6" w:semiHidden="0" w:uiPriority="71" w:unhideWhenUsed="0"/>
-    <w:lsdException w:name="Colorful List Accent 6" w:semiHidden="0" w:uiPriority="72" w:unhideWhenUsed="0"/>
-    <w:lsdException w:name="Colorful Grid Accent 6" w:semiHidden="0" w:uiPriority="73" w:unhideWhenUsed="0"/>
-    <w:lsdException w:name="Subtle Emphasis" w:semiHidden="0" w:uiPriority="19" w:unhideWhenUsed="0" w:qFormat="1"/>
-    <w:lsdException w:name="Intense Emphasis" w:semiHidden="0" w:uiPriority="21" w:unhideWhenUsed="0" w:qFormat="1"/>
-    <w:lsdException w:name="Subtle Reference" w:semiHidden="0" w:uiPriority="31" w:unhideWhenUsed="0" w:qFormat="1"/>
-    <w:lsdException w:name="Intense Reference" w:semiHidden="0" w:uiPriority="32" w:unhideWhenUsed="0" w:qFormat="1"/>
-    <w:lsdException w:name="Book Title" w:semiHidden="0" w:uiPriority="33" w:unhideWhenUsed="0" w:qFormat="1"/>
-    <w:lsdException w:name="Bibliography" w:uiPriority="37"/>
-    <w:lsdException w:name="TOC Heading" w:uiPriority="39" w:qFormat="1"/>
+  <w:latentStyles w:defLockedState="0" w:defUIPriority="99" w:defSemiHidden="0" w:defUnhideWhenUsed="0" w:defQFormat="0" w:count="375">
+    <w:lsdException w:name="Normal" w:uiPriority="0" w:qFormat="1"/>
+    <w:lsdException w:name="heading 1" w:uiPriority="9" w:qFormat="1"/>
+    <w:lsdException w:name="heading 2" w:semiHidden="1" w:uiPriority="9" w:unhideWhenUsed="1" w:qFormat="1"/>
+    <w:lsdException w:name="heading 3" w:semiHidden="1" w:uiPriority="9" w:unhideWhenUsed="1" w:qFormat="1"/>
+    <w:lsdException w:name="heading 4" w:semiHidden="1" w:uiPriority="9" w:unhideWhenUsed="1" w:qFormat="1"/>
+    <w:lsdException w:name="heading 5" w:semiHidden="1" w:uiPriority="9" w:unhideWhenUsed="1" w:qFormat="1"/>
+    <w:lsdException w:name="heading 6" w:semiHidden="1" w:uiPriority="9" w:unhideWhenUsed="1" w:qFormat="1"/>
+    <w:lsdException w:name="heading 7" w:semiHidden="1" w:uiPriority="9" w:unhideWhenUsed="1" w:qFormat="1"/>
+    <w:lsdException w:name="heading 8" w:semiHidden="1" w:uiPriority="9" w:unhideWhenUsed="1" w:qFormat="1"/>
+    <w:lsdException w:name="heading 9" w:semiHidden="1" w:uiPriority="9" w:unhideWhenUsed="1" w:qFormat="1"/>
+    <w:lsdException w:name="index 1" w:semiHidden="1" w:unhideWhenUsed="1"/>
+    <w:lsdException w:name="index 2" w:semiHidden="1" w:unhideWhenUsed="1"/>
+    <w:lsdException w:name="index 3" w:semiHidden="1" w:unhideWhenUsed="1"/>
+    <w:lsdException w:name="index 4" w:semiHidden="1" w:unhideWhenUsed="1"/>
+    <w:lsdException w:name="index 5" w:semiHidden="1" w:unhideWhenUsed="1"/>
+    <w:lsdException w:name="index 6" w:semiHidden="1" w:unhideWhenUsed="1"/>
+    <w:lsdException w:name="index 7" w:semiHidden="1" w:unhideWhenUsed="1"/>
+    <w:lsdException w:name="index 8" w:semiHidden="1" w:unhideWhenUsed="1"/>
+    <w:lsdException w:name="index 9" w:semiHidden="1" w:unhideWhenUsed="1"/>
+    <w:lsdException w:name="toc 1" w:semiHidden="1" w:uiPriority="39" w:unhideWhenUsed="1"/>
+    <w:lsdException w:name="toc 2" w:semiHidden="1" w:uiPriority="39" w:unhideWhenUsed="1"/>
+    <w:lsdException w:name="toc 3" w:semiHidden="1" w:uiPriority="39" w:unhideWhenUsed="1"/>
+    <w:lsdException w:name="toc 4" w:semiHidden="1" w:uiPriority="39" w:unhideWhenUsed="1"/>
+    <w:lsdException w:name="toc 5" w:semiHidden="1" w:uiPriority="39" w:unhideWhenUsed="1"/>
+    <w:lsdException w:name="toc 6" w:semiHidden="1" w:uiPriority="39" w:unhideWhenUsed="1"/>
+    <w:lsdException w:name="toc 7" w:semiHidden="1" w:uiPriority="39" w:unhideWhenUsed="1"/>
+    <w:lsdException w:name="toc 8" w:semiHidden="1" w:uiPriority="39" w:unhideWhenUsed="1"/>
+    <w:lsdException w:name="toc 9" w:semiHidden="1" w:uiPriority="39" w:unhideWhenUsed="1"/>
+    <w:lsdException w:name="Normal Indent" w:semiHidden="1" w:unhideWhenUsed="1"/>
+    <w:lsdException w:name="footnote text" w:semiHidden="1" w:unhideWhenUsed="1"/>
+    <w:lsdException w:name="annotation text" w:semiHidden="1" w:unhideWhenUsed="1"/>
+    <w:lsdException w:name="header" w:semiHidden="1" w:unhideWhenUsed="1"/>
+    <w:lsdException w:name="footer" w:semiHidden="1" w:unhideWhenUsed="1"/>
+    <w:lsdException w:name="index heading" w:semiHidden="1" w:unhideWhenUsed="1"/>
+    <w:lsdException w:name="caption" w:semiHidden="1" w:uiPriority="35" w:unhideWhenUsed="1" w:qFormat="1"/>
+    <w:lsdException w:name="table of figures" w:semiHidden="1" w:unhideWhenUsed="1"/>
+    <w:lsdException w:name="envelope address" w:semiHidden="1" w:unhideWhenUsed="1"/>
+    <w:lsdException w:name="envelope return" w:semiHidden="1" w:unhideWhenUsed="1"/>
+    <w:lsdException w:name="footnote reference" w:semiHidden="1" w:unhideWhenUsed="1"/>
+    <w:lsdException w:name="annotation reference" w:semiHidden="1" w:unhideWhenUsed="1"/>
+    <w:lsdException w:name="line number" w:semiHidden="1" w:unhideWhenUsed="1"/>
+    <w:lsdException w:name="page number" w:semiHidden="1" w:unhideWhenUsed="1"/>
+    <w:lsdException w:name="endnote reference" w:semiHidden="1" w:unhideWhenUsed="1"/>
+    <w:lsdException w:name="endnote text" w:semiHidden="1" w:unhideWhenUsed="1"/>
+    <w:lsdException w:name="table of authorities" w:semiHidden="1" w:unhideWhenUsed="1"/>
+    <w:lsdException w:name="macro" w:semiHidden="1" w:unhideWhenUsed="1"/>
+    <w:lsdException w:name="toa heading" w:semiHidden="1" w:unhideWhenUsed="1"/>
+    <w:lsdException w:name="List" w:semiHidden="1" w:unhideWhenUsed="1"/>
+    <w:lsdException w:name="List Bullet" w:semiHidden="1" w:unhideWhenUsed="1"/>
+    <w:lsdException w:name="List Number" w:semiHidden="1" w:unhideWhenUsed="1"/>
+    <w:lsdException w:name="List 2" w:semiHidden="1" w:unhideWhenUsed="1"/>
+    <w:lsdException w:name="List 3" w:semiHidden="1" w:unhideWhenUsed="1"/>
+    <w:lsdException w:name="List 4" w:semiHidden="1" w:unhideWhenUsed="1"/>
+    <w:lsdException w:name="List 5" w:semiHidden="1" w:unhideWhenUsed="1"/>
+    <w:lsdException w:name="List Bullet 2" w:semiHidden="1" w:unhideWhenUsed="1"/>
+    <w:lsdException w:name="List Bullet 3" w:semiHidden="1" w:unhideWhenUsed="1"/>
+    <w:lsdException w:name="List Bullet 4" w:semiHidden="1" w:unhideWhenUsed="1"/>
+    <w:lsdException w:name="List Bullet 5" w:semiHidden="1" w:unhideWhenUsed="1"/>
+    <w:lsdException w:name="List Number 2" w:semiHidden="1" w:unhideWhenUsed="1"/>
+    <w:lsdException w:name="List Number 3" w:semiHidden="1" w:unhideWhenUsed="1"/>
+    <w:lsdException w:name="List Number 4" w:semiHidden="1" w:unhideWhenUsed="1"/>
+    <w:lsdException w:name="List Number 5" w:semiHidden="1" w:unhideWhenUsed="1"/>
+    <w:lsdException w:name="Title" w:uiPriority="10" w:qFormat="1"/>
+    <w:lsdException w:name="Closing" w:semiHidden="1" w:unhideWhenUsed="1"/>
+    <w:lsdException w:name="Signature" w:semiHidden="1" w:unhideWhenUsed="1"/>
+    <w:lsdException w:name="Default Paragraph Font" w:semiHidden="1" w:uiPriority="1" w:unhideWhenUsed="1"/>
+    <w:lsdException w:name="Body Text" w:semiHidden="1" w:unhideWhenUsed="1"/>
+    <w:lsdException w:name="Body Text Indent" w:semiHidden="1" w:unhideWhenUsed="1"/>
+    <w:lsdException w:name="List Continue" w:semiHidden="1" w:unhideWhenUsed="1"/>
+    <w:lsdException w:name="List Continue 2" w:semiHidden="1" w:unhideWhenUsed="1"/>
+    <w:lsdException w:name="List Continue 3" w:semiHidden="1" w:unhideWhenUsed="1"/>
+    <w:lsdException w:name="List Continue 4" w:semiHidden="1" w:unhideWhenUsed="1"/>
+    <w:lsdException w:name="List Continue 5" w:semiHidden="1" w:unhideWhenUsed="1"/>
+    <w:lsdException w:name="Message Header" w:semiHidden="1" w:unhideWhenUsed="1"/>
+    <w:lsdException w:name="Subtitle" w:uiPriority="11" w:qFormat="1"/>
+    <w:lsdException w:name="Salutation" w:semiHidden="1" w:unhideWhenUsed="1"/>
+    <w:lsdException w:name="Date" w:semiHidden="1" w:unhideWhenUsed="1"/>
+    <w:lsdException w:name="Body Text First Indent" w:semiHidden="1" w:unhideWhenUsed="1"/>
+    <w:lsdException w:name="Body Text First Indent 2" w:semiHidden="1" w:unhideWhenUsed="1"/>
+    <w:lsdException w:name="Note Heading" w:semiHidden="1" w:unhideWhenUsed="1"/>
+    <w:lsdException w:name="Body Text 2" w:semiHidden="1" w:unhideWhenUsed="1"/>
+    <w:lsdException w:name="Body Text 3" w:semiHidden="1" w:unhideWhenUsed="1"/>
+    <w:lsdException w:name="Body Text Indent 2" w:semiHidden="1" w:unhideWhenUsed="1"/>
+    <w:lsdException w:name="Body Text Indent 3" w:semiHidden="1" w:unhideWhenUsed="1"/>
+    <w:lsdException w:name="Block Text" w:semiHidden="1" w:unhideWhenUsed="1"/>
+    <w:lsdException w:name="Hyperlink" w:semiHidden="1" w:unhideWhenUsed="1"/>
+    <w:lsdException w:name="FollowedHyperlink" w:semiHidden="1" w:unhideWhenUsed="1"/>
+    <w:lsdException w:name="Strong" w:uiPriority="22" w:qFormat="1"/>
+    <w:lsdException w:name="Emphasis" w:uiPriority="20" w:qFormat="1"/>
+    <w:lsdException w:name="Document Map" w:semiHidden="1" w:unhideWhenUsed="1"/>
+    <w:lsdException w:name="Plain Text" w:semiHidden="1" w:unhideWhenUsed="1"/>
+    <w:lsdException w:name="E-mail Signature" w:semiHidden="1" w:unhideWhenUsed="1"/>
+    <w:lsdException w:name="HTML Top of Form" w:semiHidden="1" w:unhideWhenUsed="1"/>
+    <w:lsdException w:name="HTML Bottom of Form" w:semiHidden="1" w:unhideWhenUsed="1"/>
+    <w:lsdException w:name="Normal (Web)" w:semiHidden="1" w:unhideWhenUsed="1"/>
+    <w:lsdException w:name="HTML Acronym" w:semiHidden="1" w:unhideWhenUsed="1"/>
+    <w:lsdException w:name="HTML Address" w:semiHidden="1" w:unhideWhenUsed="1"/>
+    <w:lsdException w:name="HTML Cite" w:semiHidden="1" w:unhideWhenUsed="1"/>
+    <w:lsdException w:name="HTML Code" w:semiHidden="1" w:unhideWhenUsed="1"/>
+    <w:lsdException w:name="HTML Definition" w:semiHidden="1" w:unhideWhenUsed="1"/>
+    <w:lsdException w:name="HTML Keyboard" w:semiHidden="1" w:unhideWhenUsed="1"/>
+    <w:lsdException w:name="HTML Preformatted" w:semiHidden="1" w:unhideWhenUsed="1"/>
+    <w:lsdException w:name="HTML Sample" w:semiHidden="1" w:unhideWhenUsed="1"/>
+    <w:lsdException w:name="HTML Typewriter" w:semiHidden="1" w:unhideWhenUsed="1"/>
+    <w:lsdException w:name="HTML Variable" w:semiHidden="1" w:unhideWhenUsed="1"/>
+    <w:lsdException w:name="Normal Table" w:semiHidden="1" w:unhideWhenUsed="1"/>
+    <w:lsdException w:name="annotation subject" w:semiHidden="1" w:unhideWhenUsed="1"/>
+    <w:lsdException w:name="No List" w:semiHidden="1" w:unhideWhenUsed="1"/>
+    <w:lsdException w:name="Outline List 1" w:semiHidden="1" w:unhideWhenUsed="1"/>
+    <w:lsdException w:name="Outline List 2" w:semiHidden="1" w:unhideWhenUsed="1"/>
+    <w:lsdException w:name="Outline List 3" w:semiHidden="1" w:unhideWhenUsed="1"/>
+    <w:lsdException w:name="Table Simple 1" w:semiHidden="1" w:unhideWhenUsed="1"/>
+    <w:lsdException w:name="Table Simple 2" w:semiHidden="1" w:unhideWhenUsed="1"/>
+    <w:lsdException w:name="Table Simple 3" w:semiHidden="1" w:unhideWhenUsed="1"/>
+    <w:lsdException w:name="Table Classic 1" w:semiHidden="1" w:unhideWhenUsed="1"/>
+    <w:lsdException w:name="Table Classic 2" w:semiHidden="1" w:unhideWhenUsed="1"/>
+    <w:lsdException w:name="Table Classic 3" w:semiHidden="1" w:unhideWhenUsed="1"/>
+    <w:lsdException w:name="Table Classic 4" w:semiHidden="1" w:unhideWhenUsed="1"/>
+    <w:lsdException w:name="Table Colorful 1" w:semiHidden="1" w:unhideWhenUsed="1"/>
+    <w:lsdException w:name="Table Colorful 2" w:semiHidden="1" w:unhideWhenUsed="1"/>
+    <w:lsdException w:name="Table Colorful 3" w:semiHidden="1" w:unhideWhenUsed="1"/>
+    <w:lsdException w:name="Table Columns 1" w:semiHidden="1" w:unhideWhenUsed="1"/>
+    <w:lsdException w:name="Table Columns 2" w:semiHidden="1" w:unhideWhenUsed="1"/>
+    <w:lsdException w:name="Table Columns 3" w:semiHidden="1" w:unhideWhenUsed="1"/>
+    <w:lsdException w:name="Table Columns 4" w:semiHidden="1" w:unhideWhenUsed="1"/>
+    <w:lsdException w:name="Table Columns 5" w:semiHidden="1" w:unhideWhenUsed="1"/>
+    <w:lsdException w:name="Table Grid 1" w:semiHidden="1" w:unhideWhenUsed="1"/>
+    <w:lsdException w:name="Table Grid 2" w:semiHidden="1" w:unhideWhenUsed="1"/>
+    <w:lsdException w:name="Table Grid 3" w:semiHidden="1" w:unhideWhenUsed="1"/>
+    <w:lsdException w:name="Table Grid 4" w:semiHidden="1" w:unhideWhenUsed="1"/>
+    <w:lsdException w:name="Table Grid 5" w:semiHidden="1" w:unhideWhenUsed="1"/>
+    <w:lsdException w:name="Table Grid 6" w:semiHidden="1" w:unhideWhenUsed="1"/>
+    <w:lsdException w:name="Table Grid 7" w:semiHidden="1" w:unhideWhenUsed="1"/>
+    <w:lsdException w:name="Table Grid 8" w:semiHidden="1" w:unhideWhenUsed="1"/>
+    <w:lsdException w:name="Table List 1" w:semiHidden="1" w:unhideWhenUsed="1"/>
+    <w:lsdException w:name="Table List 2" w:semiHidden="1" w:unhideWhenUsed="1"/>
+    <w:lsdException w:name="Table List 3" w:semiHidden="1" w:unhideWhenUsed="1"/>
+    <w:lsdException w:name="Table List 4" w:semiHidden="1" w:unhideWhenUsed="1"/>
+    <w:lsdException w:name="Table List 5" w:semiHidden="1" w:unhideWhenUsed="1"/>
+    <w:lsdException w:name="Table List 6" w:semiHidden="1" w:unhideWhenUsed="1"/>
+    <w:lsdException w:name="Table List 7" w:semiHidden="1" w:unhideWhenUsed="1"/>
+    <w:lsdException w:name="Table List 8" w:semiHidden="1" w:unhideWhenUsed="1"/>
+    <w:lsdException w:name="Table 3D effects 1" w:semiHidden="1" w:unhideWhenUsed="1"/>
+    <w:lsdException w:name="Table 3D effects 2" w:semiHidden="1" w:unhideWhenUsed="1"/>
+    <w:lsdException w:name="Table 3D effects 3" w:semiHidden="1" w:unhideWhenUsed="1"/>
+    <w:lsdException w:name="Table Contemporary" w:semiHidden="1" w:unhideWhenUsed="1"/>
+    <w:lsdException w:name="Table Elegant" w:semiHidden="1" w:unhideWhenUsed="1"/>
+    <w:lsdException w:name="Table Professional" w:semiHidden="1" w:unhideWhenUsed="1"/>
+    <w:lsdException w:name="Table Subtle 1" w:semiHidden="1" w:unhideWhenUsed="1"/>
+    <w:lsdException w:name="Table Subtle 2" w:semiHidden="1" w:unhideWhenUsed="1"/>
+    <w:lsdException w:name="Table Web 1" w:semiHidden="1" w:unhideWhenUsed="1"/>
+    <w:lsdException w:name="Table Web 2" w:semiHidden="1" w:unhideWhenUsed="1"/>
+    <w:lsdException w:name="Table Web 3" w:semiHidden="1" w:unhideWhenUsed="1"/>
+    <w:lsdException w:name="Balloon Text" w:semiHidden="1" w:unhideWhenUsed="1"/>
+    <w:lsdException w:name="Table Grid" w:semiHidden="1" w:uiPriority="59" w:unhideWhenUsed="1"/>
+    <w:lsdException w:name="Table Theme" w:semiHidden="1" w:unhideWhenUsed="1"/>
+    <w:lsdException w:name="Placeholder Text" w:semiHidden="1"/>
+    <w:lsdException w:name="No Spacing" w:uiPriority="1" w:qFormat="1"/>
+    <w:lsdException w:name="Light Shading" w:uiPriority="60"/>
+    <w:lsdException w:name="Light List" w:uiPriority="61"/>
+    <w:lsdException w:name="Light Grid" w:uiPriority="62"/>
+    <w:lsdException w:name="Medium Shading 1" w:uiPriority="63"/>
+    <w:lsdException w:name="Medium Shading 2" w:uiPriority="64"/>
+    <w:lsdException w:name="Medium List 1" w:uiPriority="65"/>
+    <w:lsdException w:name="Medium List 2" w:uiPriority="66"/>
+    <w:lsdException w:name="Medium Grid 1" w:uiPriority="67"/>
+    <w:lsdException w:name="Medium Grid 2" w:uiPriority="68"/>
+    <w:lsdException w:name="Medium Grid 3" w:uiPriority="69"/>
+    <w:lsdException w:name="Dark List" w:uiPriority="70"/>
+    <w:lsdException w:name="Colorful Shading" w:uiPriority="71"/>
+    <w:lsdException w:name="Colorful List" w:uiPriority="72"/>
+    <w:lsdException w:name="Colorful Grid" w:uiPriority="73"/>
+    <w:lsdException w:name="Light Shading Accent 1" w:uiPriority="60"/>
+    <w:lsdException w:name="Light List Accent 1" w:uiPriority="61"/>
+    <w:lsdException w:name="Light Grid Accent 1" w:uiPriority="62"/>
+    <w:lsdException w:name="Medium Shading 1 Accent 1" w:uiPriority="63"/>
+    <w:lsdException w:name="Medium Shading 2 Accent 1" w:uiPriority="64"/>
+    <w:lsdException w:name="Medium List 1 Accent 1" w:uiPriority="65"/>
+    <w:lsdException w:name="Revision" w:semiHidden="1"/>
+    <w:lsdException w:name="List Paragraph" w:uiPriority="34" w:qFormat="1"/>
+    <w:lsdException w:name="Quote" w:uiPriority="29" w:qFormat="1"/>
+    <w:lsdException w:name="Intense Quote" w:uiPriority="30" w:qFormat="1"/>
+    <w:lsdException w:name="Medium List 2 Accent 1" w:uiPriority="66"/>
+    <w:lsdException w:name="Medium Grid 1 Accent 1" w:uiPriority="67"/>
+    <w:lsdException w:name="Medium Grid 2 Accent 1" w:uiPriority="68"/>
+    <w:lsdException w:name="Medium Grid 3 Accent 1" w:uiPriority="69"/>
+    <w:lsdException w:name="Dark List Accent 1" w:uiPriority="70"/>
+    <w:lsdException w:name="Colorful Shading Accent 1" w:uiPriority="71"/>
+    <w:lsdException w:name="Colorful List Accent 1" w:uiPriority="72"/>
+    <w:lsdException w:name="Colorful Grid Accent 1" w:uiPriority="73"/>
+    <w:lsdException w:name="Light Shading Accent 2" w:uiPriority="60"/>
+    <w:lsdException w:name="Light List Accent 2" w:uiPriority="61"/>
+    <w:lsdException w:name="Light Grid Accent 2" w:uiPriority="62"/>
+    <w:lsdException w:name="Medium Shading 1 Accent 2" w:uiPriority="63"/>
+    <w:lsdException w:name="Medium Shading 2 Accent 2" w:uiPriority="64"/>
+    <w:lsdException w:name="Medium List 1 Accent 2" w:uiPriority="65"/>
+    <w:lsdException w:name="Medium List 2 Accent 2" w:uiPriority="66"/>
+    <w:lsdException w:name="Medium Grid 1 Accent 2" w:uiPriority="67"/>
+    <w:lsdException w:name="Medium Grid 2 Accent 2" w:uiPriority="68"/>
+    <w:lsdException w:name="Medium Grid 3 Accent 2" w:uiPriority="69"/>
+    <w:lsdException w:name="Dark List Accent 2" w:uiPriority="70"/>
+    <w:lsdException w:name="Colorful Shading Accent 2" w:uiPriority="71"/>
+    <w:lsdException w:name="Colorful List Accent 2" w:uiPriority="72"/>
+    <w:lsdException w:name="Colorful Grid Accent 2" w:uiPriority="73"/>
+    <w:lsdException w:name="Light Shading Accent 3" w:uiPriority="60"/>
+    <w:lsdException w:name="Light List Accent 3" w:uiPriority="61"/>
+    <w:lsdException w:name="Light Grid Accent 3" w:uiPriority="62"/>
+    <w:lsdException w:name="Medium Shading 1 Accent 3" w:uiPriority="63"/>
+    <w:lsdException w:name="Medium Shading 2 Accent 3" w:uiPriority="64"/>
+    <w:lsdException w:name="Medium List 1 Accent 3" w:uiPriority="65"/>
+    <w:lsdException w:name="Medium List 2 Accent 3" w:uiPriority="66"/>
+    <w:lsdException w:name="Medium Grid 1 Accent 3" w:uiPriority="67"/>
+    <w:lsdException w:name="Medium Grid 2 Accent 3" w:uiPriority="68"/>
+    <w:lsdException w:name="Medium Grid 3 Accent 3" w:uiPriority="69"/>
+    <w:lsdException w:name="Dark List Accent 3" w:uiPriority="70"/>
+    <w:lsdException w:name="Colorful Shading Accent 3" w:uiPriority="71"/>
+    <w:lsdException w:name="Colorful List Accent 3" w:uiPriority="72"/>
+    <w:lsdException w:name="Colorful Grid Accent 3" w:uiPriority="73"/>
+    <w:lsdException w:name="Light Shading Accent 4" w:uiPriority="60"/>
+    <w:lsdException w:name="Light List Accent 4" w:uiPriority="61"/>
+    <w:lsdException w:name="Light Grid Accent 4" w:uiPriority="62"/>
+    <w:lsdException w:name="Medium Shading 1 Accent 4" w:uiPriority="63"/>
+    <w:lsdException w:name="Medium Shading 2 Accent 4" w:uiPriority="64"/>
+    <w:lsdException w:name="Medium List 1 Accent 4" w:uiPriority="65"/>
+    <w:lsdException w:name="Medium List 2 Accent 4" w:uiPriority="66"/>
+    <w:lsdException w:name="Medium Grid 1 Accent 4" w:uiPriority="67"/>
+    <w:lsdException w:name="Medium Grid 2 Accent 4" w:uiPriority="68"/>
+    <w:lsdException w:name="Medium Grid 3 Accent 4" w:uiPriority="69"/>
+    <w:lsdException w:name="Dark List Accent 4" w:uiPriority="70"/>
+    <w:lsdException w:name="Colorful Shading Accent 4" w:uiPriority="71"/>
+    <w:lsdException w:name="Colorful List Accent 4" w:uiPriority="72"/>
+    <w:lsdException w:name="Colorful Grid Accent 4" w:uiPriority="73"/>
+    <w:lsdException w:name="Light Shading Accent 5" w:uiPriority="60"/>
+    <w:lsdException w:name="Light List Accent 5" w:uiPriority="61"/>
+    <w:lsdException w:name="Light Grid Accent 5" w:uiPriority="62"/>
+    <w:lsdException w:name="Medium Shading 1 Accent 5" w:uiPriority="63"/>
+    <w:lsdException w:name="Medium Shading 2 Accent 5" w:uiPriority="64"/>
+    <w:lsdException w:name="Medium List 1 Accent 5" w:uiPriority="65"/>
+    <w:lsdException w:name="Medium List 2 Accent 5" w:uiPriority="66"/>
+    <w:lsdException w:name="Medium Grid 1 Accent 5" w:uiPriority="67"/>
+    <w:lsdException w:name="Medium Grid 2 Accent 5" w:uiPriority="68"/>
+    <w:lsdException w:name="Medium Grid 3 Accent 5" w:uiPriority="69"/>
+    <w:lsdException w:name="Dark List Accent 5" w:uiPriority="70"/>
+    <w:lsdException w:name="Colorful Shading Accent 5" w:uiPriority="71"/>
+    <w:lsdException w:name="Colorful List Accent 5" w:uiPriority="72"/>
+    <w:lsdException w:name="Colorful Grid Accent 5" w:uiPriority="73"/>
+    <w:lsdException w:name="Light Shading Accent 6" w:uiPriority="60"/>
+    <w:lsdException w:name="Light List Accent 6" w:uiPriority="61"/>
+    <w:lsdException w:name="Light Grid Accent 6" w:uiPriority="62"/>
+    <w:lsdException w:name="Medium Shading 1 Accent 6" w:uiPriority="63"/>
+    <w:lsdException w:name="Medium Shading 2 Accent 6" w:uiPriority="64"/>
+    <w:lsdException w:name="Medium List 1 Accent 6" w:uiPriority="65"/>
+    <w:lsdException w:name="Medium List 2 Accent 6" w:uiPriority="66"/>
+    <w:lsdException w:name="Medium Grid 1 Accent 6" w:uiPriority="67"/>
+    <w:lsdException w:name="Medium Grid 2 Accent 6" w:uiPriority="68"/>
+    <w:lsdException w:name="Medium Grid 3 Accent 6" w:uiPriority="69"/>
+    <w:lsdException w:name="Dark List Accent 6" w:uiPriority="70"/>
+    <w:lsdException w:name="Colorful Shading Accent 6" w:uiPriority="71"/>
+    <w:lsdException w:name="Colorful List Accent 6" w:uiPriority="72"/>
+    <w:lsdException w:name="Colorful Grid Accent 6" w:uiPriority="73"/>
+    <w:lsdException w:name="Subtle Emphasis" w:uiPriority="19" w:qFormat="1"/>
+    <w:lsdException w:name="Intense Emphasis" w:uiPriority="21" w:qFormat="1"/>
+    <w:lsdException w:name="Subtle Reference" w:uiPriority="31" w:qFormat="1"/>
+    <w:lsdException w:name="Intense Reference" w:uiPriority="32" w:qFormat="1"/>
+    <w:lsdException w:name="Book Title" w:uiPriority="33" w:qFormat="1"/>
+    <w:lsdException w:name="Bibliography" w:semiHidden="1" w:uiPriority="37" w:unhideWhenUsed="1"/>
+    <w:lsdException w:name="TOC Heading" w:semiHidden="1" w:uiPriority="39" w:unhideWhenUsed="1" w:qFormat="1"/>
+    <w:lsdException w:name="Plain Table 1" w:uiPriority="41"/>
+    <w:lsdException w:name="Plain Table 2" w:uiPriority="42"/>
+    <w:lsdException w:name="Plain Table 3" w:uiPriority="43"/>
+    <w:lsdException w:name="Plain Table 4" w:uiPriority="44"/>
+    <w:lsdException w:name="Plain Table 5" w:uiPriority="45"/>
+    <w:lsdException w:name="Grid Table Light" w:uiPriority="40"/>
+    <w:lsdException w:name="Grid Table 1 Light" w:uiPriority="46"/>
+    <w:lsdException w:name="Grid Table 2" w:uiPriority="47"/>
+    <w:lsdException w:name="Grid Table 3" w:uiPriority="48"/>
+    <w:lsdException w:name="Grid Table 4" w:uiPriority="49"/>
+    <w:lsdException w:name="Grid Table 5 Dark" w:uiPriority="50"/>
+    <w:lsdException w:name="Grid Table 6 Colorful" w:uiPriority="51"/>
+    <w:lsdException w:name="Grid Table 7 Colorful" w:uiPriority="52"/>
+    <w:lsdException w:name="Grid Table 1 Light Accent 1" w:uiPriority="46"/>
+    <w:lsdException w:name="Grid Table 2 Accent 1" w:uiPriority="47"/>
+    <w:lsdException w:name="Grid Table 3 Accent 1" w:uiPriority="48"/>
+    <w:lsdException w:name="Grid Table 4 Accent 1" w:uiPriority="49"/>
+    <w:lsdException w:name="Grid Table 5 Dark Accent 1" w:uiPriority="50"/>
+    <w:lsdException w:name="Grid Table 6 Colorful Accent 1" w:uiPriority="51"/>
+    <w:lsdException w:name="Grid Table 7 Colorful Accent 1" w:uiPriority="52"/>
+    <w:lsdException w:name="Grid Table 1 Light Accent 2" w:uiPriority="46"/>
+    <w:lsdException w:name="Grid Table 2 Accent 2" w:uiPriority="47"/>
+    <w:lsdException w:name="Grid Table 3 Accent 2" w:uiPriority="48"/>
+    <w:lsdException w:name="Grid Table 4 Accent 2" w:uiPriority="49"/>
+    <w:lsdException w:name="Grid Table 5 Dark Accent 2" w:uiPriority="50"/>
+    <w:lsdException w:name="Grid Table 6 Colorful Accent 2" w:uiPriority="51"/>
+    <w:lsdException w:name="Grid Table 7 Colorful Accent 2" w:uiPriority="52"/>
+    <w:lsdException w:name="Grid Table 1 Light Accent 3" w:uiPriority="46"/>
+    <w:lsdException w:name="Grid Table 2 Accent 3" w:uiPriority="47"/>
+    <w:lsdException w:name="Grid Table 3 Accent 3" w:uiPriority="48"/>
+    <w:lsdException w:name="Grid Table 4 Accent 3" w:uiPriority="49"/>
+    <w:lsdException w:name="Grid Table 5 Dark Accent 3" w:uiPriority="50"/>
+    <w:lsdException w:name="Grid Table 6 Colorful Accent 3" w:uiPriority="51"/>
+    <w:lsdException w:name="Grid Table 7 Colorful Accent 3" w:uiPriority="52"/>
+    <w:lsdException w:name="Grid Table 1 Light Accent 4" w:uiPriority="46"/>
+    <w:lsdException w:name="Grid Table 2 Accent 4" w:uiPriority="47"/>
+    <w:lsdException w:name="Grid Table 3 Accent 4" w:uiPriority="48"/>
+    <w:lsdException w:name="Grid Table 4 Accent 4" w:uiPriority="49"/>
+    <w:lsdException w:name="Grid Table 5 Dark Accent 4" w:uiPriority="50"/>
+    <w:lsdException w:name="Grid Table 6 Colorful Accent 4" w:uiPriority="51"/>
+    <w:lsdException w:name="Grid Table 7 Colorful Accent 4" w:uiPriority="52"/>
+    <w:lsdException w:name="Grid Table 1 Light Accent 5" w:uiPriority="46"/>
+    <w:lsdException w:name="Grid Table 2 Accent 5" w:uiPriority="47"/>
+    <w:lsdException w:name="Grid Table 3 Accent 5" w:uiPriority="48"/>
+    <w:lsdException w:name="Grid Table 4 Accent 5" w:uiPriority="49"/>
+    <w:lsdException w:name="Grid Table 5 Dark Accent 5" w:uiPriority="50"/>
+    <w:lsdException w:name="Grid Table 6 Colorful Accent 5" w:uiPriority="51"/>
+    <w:lsdException w:name="Grid Table 7 Colorful Accent 5" w:uiPriority="52"/>
+    <w:lsdException w:name="Grid Table 1 Light Accent 6" w:uiPriority="46"/>
+    <w:lsdException w:name="Grid Table 2 Accent 6" w:uiPriority="47"/>
+    <w:lsdException w:name="Grid Table 3 Accent 6" w:uiPriority="48"/>
+    <w:lsdException w:name="Grid Table 4 Accent 6" w:uiPriority="49"/>
+    <w:lsdException w:name="Grid Table 5 Dark Accent 6" w:uiPriority="50"/>
+    <w:lsdException w:name="Grid Table 6 Colorful Accent 6" w:uiPriority="51"/>
+    <w:lsdException w:name="Grid Table 7 Colorful Accent 6" w:uiPriority="52"/>
+    <w:lsdException w:name="List Table 1 Light" w:uiPriority="46"/>
+    <w:lsdException w:name="List Table 2" w:uiPriority="47"/>
+    <w:lsdException w:name="List Table 3" w:uiPriority="48"/>
+    <w:lsdException w:name="List Table 4" w:uiPriority="49"/>
+    <w:lsdException w:name="List Table 5 Dark" w:uiPriority="50"/>
+    <w:lsdException w:name="List Table 6 Colorful" w:uiPriority="51"/>
+    <w:lsdException w:name="List Table 7 Colorful" w:uiPriority="52"/>
+    <w:lsdException w:name="List Table 1 Light Accent 1" w:uiPriority="46"/>
+    <w:lsdException w:name="List Table 2 Accent 1" w:uiPriority="47"/>
+    <w:lsdException w:name="List Table 3 Accent 1" w:uiPriority="48"/>
+    <w:lsdException w:name="List Table 4 Accent 1" w:uiPriority="49"/>
+    <w:lsdException w:name="List Table 5 Dark Accent 1" w:uiPriority="50"/>
+    <w:lsdException w:name="List Table 6 Colorful Accent 1" w:uiPriority="51"/>
+    <w:lsdException w:name="List Table 7 Colorful Accent 1" w:uiPriority="52"/>
+    <w:lsdException w:name="List Table 1 Light Accent 2" w:uiPriority="46"/>
+    <w:lsdException w:name="List Table 2 Accent 2" w:uiPriority="47"/>
+    <w:lsdException w:name="List Table 3 Accent 2" w:uiPriority="48"/>
+    <w:lsdException w:name="List Table 4 Accent 2" w:uiPriority="49"/>
+    <w:lsdException w:name="List Table 5 Dark Accent 2" w:uiPriority="50"/>
+    <w:lsdException w:name="List Table 6 Colorful Accent 2" w:uiPriority="51"/>
+    <w:lsdException w:name="List Table 7 Colorful Accent 2" w:uiPriority="52"/>
+    <w:lsdException w:name="List Table 1 Light Accent 3" w:uiPriority="46"/>
+    <w:lsdException w:name="List Table 2 Accent 3" w:uiPriority="47"/>
+    <w:lsdException w:name="List Table 3 Accent 3" w:uiPriority="48"/>
+    <w:lsdException w:name="List Table 4 Accent 3" w:uiPriority="49"/>
+    <w:lsdException w:name="List Table 5 Dark Accent 3" w:uiPriority="50"/>
+    <w:lsdException w:name="List Table 6 Colorful Accent 3" w:uiPriority="51"/>
+    <w:lsdException w:name="List Table 7 Colorful Accent 3" w:uiPriority="52"/>
+    <w:lsdException w:name="List Table 1 Light Accent 4" w:uiPriority="46"/>
+    <w:lsdException w:name="List Table 2 Accent 4" w:uiPriority="47"/>
+    <w:lsdException w:name="List Table 3 Accent 4" w:uiPriority="48"/>
+    <w:lsdException w:name="List Table 4 Accent 4" w:uiPriority="49"/>
+    <w:lsdException w:name="List Table 5 Dark Accent 4" w:uiPriority="50"/>
+    <w:lsdException w:name="List Table 6 Colorful Accent 4" w:uiPriority="51"/>
+    <w:lsdException w:name="List Table 7 Colorful Accent 4" w:uiPriority="52"/>
+    <w:lsdException w:name="List Table 1 Light Accent 5" w:uiPriority="46"/>
+    <w:lsdException w:name="List Table 2 Accent 5" w:uiPriority="47"/>
+    <w:lsdException w:name="List Table 3 Accent 5" w:uiPriority="48"/>
+    <w:lsdException w:name="List Table 4 Accent 5" w:uiPriority="49"/>
+    <w:lsdException w:name="List Table 5 Dark Accent 5" w:uiPriority="50"/>
+    <w:lsdException w:name="List Table 6 Colorful Accent 5" w:uiPriority="51"/>
+    <w:lsdException w:name="List Table 7 Colorful Accent 5" w:uiPriority="52"/>
+    <w:lsdException w:name="List Table 1 Light Accent 6" w:uiPriority="46"/>
+    <w:lsdException w:name="List Table 2 Accent 6" w:uiPriority="47"/>
+    <w:lsdException w:name="List Table 3 Accent 6" w:uiPriority="48"/>
+    <w:lsdException w:name="List Table 4 Accent 6" w:uiPriority="49"/>
+    <w:lsdException w:name="List Table 5 Dark Accent 6" w:uiPriority="50"/>
+    <w:lsdException w:name="List Table 6 Colorful Accent 6" w:uiPriority="51"/>
+    <w:lsdException w:name="List Table 7 Colorful Accent 6" w:uiPriority="52"/>
+    <w:lsdException w:name="Mention" w:semiHidden="1" w:unhideWhenUsed="1"/>
+    <w:lsdException w:name="Smart Hyperlink" w:semiHidden="1" w:unhideWhenUsed="1"/>
+    <w:lsdException w:name="Hashtag" w:semiHidden="1" w:unhideWhenUsed="1"/>
+    <w:lsdException w:name="Unresolved Mention" w:semiHidden="1" w:unhideWhenUsed="1"/>
   </w:latentStyles>
   <w:style w:type="paragraph" w:default="1" w:styleId="Normal">
     <w:name w:val="Normal"/>
@@ -10353,7 +9719,7 @@
 </file>
 
 <file path=customXml/itemProps1.xml><?xml version="1.0" encoding="utf-8"?>
-<ds:datastoreItem xmlns:ds="http://schemas.openxmlformats.org/officeDocument/2006/customXml" ds:itemID="{D2DFBAFB-CE44-4C53-8A6F-0E9BA69160EA}">
+<ds:datastoreItem xmlns:ds="http://schemas.openxmlformats.org/officeDocument/2006/customXml" ds:itemID="{882E9E13-2ACF-4A1A-9732-0CF89FE19118}">
   <ds:schemaRefs>
     <ds:schemaRef ds:uri="http://schemas.openxmlformats.org/officeDocument/2006/bibliography"/>
   </ds:schemaRefs>
